--- a/AVOIDING SOCIAL ENGINEERING ATTACKS/Phishing.docx
+++ b/AVOIDING SOCIAL ENGINEERING ATTACKS/Phishing.docx
@@ -235,22 +235,46 @@
         </w:rPr>
         <w:t>. The average internet user has never heard of Kali Linux or written Python scripts to guess passwords, but everyone knows not to respond to an email from a down on their luck Nigerian Prince (well, </w:t>
       </w:r>
-      <w:hyperlink r:id="rId5" w:tgtFrame="_blank" w:history="1">
-        <w:r>
-          <w:rPr>
-            <w:rFonts w:ascii="Segoe UI" w:eastAsia="Times New Roman" w:hAnsi="Segoe UI" w:cs="Segoe UI"/>
-            <w:color w:val="0000FF"/>
-            <w:kern w:val="0"/>
-            <w:sz w:val="27"/>
-            <w:szCs w:val="27"/>
-            <w:u w:val="single"/>
-            <w:bdr w:val="none" w:sz="0" w:space="0" w:color="auto" w:frame="1"/>
-            <w:lang w:val="en-US" w:eastAsia="ru-RU"/>
-            <w14:ligatures w14:val="none"/>
-          </w:rPr>
-          <w:t>almost everyone</w:t>
-        </w:r>
-      </w:hyperlink>
+      <w:r>
+        <w:fldChar w:fldCharType="begin"/>
+      </w:r>
+      <w:r>
+        <w:rPr>
+          <w:lang w:val="en-US"/>
+        </w:rPr>
+        <w:instrText>HYPERLINK "https://www.cnbc.com/2019/04/18/nigerian-prince-scams-still-rake-in-over-700000-dollars-a-year.html" \t "_blank"</w:instrText>
+      </w:r>
+      <w:r>
+        <w:fldChar w:fldCharType="separate"/>
+      </w:r>
+      <w:r>
+        <w:rPr>
+          <w:rFonts w:ascii="Segoe UI" w:eastAsia="Times New Roman" w:hAnsi="Segoe UI" w:cs="Segoe UI"/>
+          <w:color w:val="0000FF"/>
+          <w:kern w:val="0"/>
+          <w:sz w:val="27"/>
+          <w:szCs w:val="27"/>
+          <w:u w:val="single"/>
+          <w:bdr w:val="none" w:sz="0" w:space="0" w:color="auto" w:frame="1"/>
+          <w:lang w:val="en-US" w:eastAsia="ru-RU"/>
+          <w14:ligatures w14:val="none"/>
+        </w:rPr>
+        <w:t>almost everyone</w:t>
+      </w:r>
+      <w:r>
+        <w:rPr>
+          <w:rFonts w:ascii="Segoe UI" w:eastAsia="Times New Roman" w:hAnsi="Segoe UI" w:cs="Segoe UI"/>
+          <w:color w:val="0000FF"/>
+          <w:kern w:val="0"/>
+          <w:sz w:val="27"/>
+          <w:szCs w:val="27"/>
+          <w:u w:val="single"/>
+          <w:bdr w:val="none" w:sz="0" w:space="0" w:color="auto" w:frame="1"/>
+          <w:lang w:val="en-US" w:eastAsia="ru-RU"/>
+          <w14:ligatures w14:val="none"/>
+        </w:rPr>
+        <w:fldChar w:fldCharType="end"/>
+      </w:r>
       <w:r>
         <w:rPr>
           <w:rFonts w:ascii="Segoe UI" w:eastAsia="Times New Roman" w:hAnsi="Segoe UI" w:cs="Segoe UI"/>
@@ -343,22 +367,46 @@
         </w:rPr>
         <w:t>Estimates range on how effective phishing is, but given that it can be used for everything from credential theft to loading malware in systems, Verizon labeled it </w:t>
       </w:r>
-      <w:hyperlink r:id="rId6" w:tgtFrame="_blank" w:history="1">
-        <w:r>
-          <w:rPr>
-            <w:rFonts w:ascii="Segoe UI" w:eastAsia="Times New Roman" w:hAnsi="Segoe UI" w:cs="Segoe UI"/>
-            <w:color w:val="0000FF"/>
-            <w:kern w:val="0"/>
-            <w:sz w:val="27"/>
-            <w:szCs w:val="27"/>
-            <w:u w:val="single"/>
-            <w:bdr w:val="none" w:sz="0" w:space="0" w:color="auto" w:frame="1"/>
-            <w:lang w:val="en-US" w:eastAsia="ru-RU"/>
-            <w14:ligatures w14:val="none"/>
-          </w:rPr>
-          <w:t>the biggest threat to small organizations in 2020</w:t>
-        </w:r>
-      </w:hyperlink>
+      <w:r>
+        <w:fldChar w:fldCharType="begin"/>
+      </w:r>
+      <w:r>
+        <w:rPr>
+          <w:lang w:val="en-US"/>
+        </w:rPr>
+        <w:instrText>HYPERLINK "https://www.securitymagazine.com/articles/92415-verizon-2020-data-breach-report-money-still-makes-the-cyber-crime-world-go-round" \t "_blank"</w:instrText>
+      </w:r>
+      <w:r>
+        <w:fldChar w:fldCharType="separate"/>
+      </w:r>
+      <w:r>
+        <w:rPr>
+          <w:rFonts w:ascii="Segoe UI" w:eastAsia="Times New Roman" w:hAnsi="Segoe UI" w:cs="Segoe UI"/>
+          <w:color w:val="0000FF"/>
+          <w:kern w:val="0"/>
+          <w:sz w:val="27"/>
+          <w:szCs w:val="27"/>
+          <w:u w:val="single"/>
+          <w:bdr w:val="none" w:sz="0" w:space="0" w:color="auto" w:frame="1"/>
+          <w:lang w:val="en-US" w:eastAsia="ru-RU"/>
+          <w14:ligatures w14:val="none"/>
+        </w:rPr>
+        <w:t>the biggest threat to small organizations in 2020</w:t>
+      </w:r>
+      <w:r>
+        <w:rPr>
+          <w:rFonts w:ascii="Segoe UI" w:eastAsia="Times New Roman" w:hAnsi="Segoe UI" w:cs="Segoe UI"/>
+          <w:color w:val="0000FF"/>
+          <w:kern w:val="0"/>
+          <w:sz w:val="27"/>
+          <w:szCs w:val="27"/>
+          <w:u w:val="single"/>
+          <w:bdr w:val="none" w:sz="0" w:space="0" w:color="auto" w:frame="1"/>
+          <w:lang w:val="en-US" w:eastAsia="ru-RU"/>
+          <w14:ligatures w14:val="none"/>
+        </w:rPr>
+        <w:fldChar w:fldCharType="end"/>
+      </w:r>
       <w:r>
         <w:rPr>
           <w:rFonts w:ascii="Segoe UI" w:eastAsia="Times New Roman" w:hAnsi="Segoe UI" w:cs="Segoe UI"/>
@@ -398,22 +446,46 @@
         </w:rPr>
         <w:t>Sometimes phishing attacks can seem comically implausible, such as this </w:t>
       </w:r>
-      <w:hyperlink r:id="rId7" w:tgtFrame="_blank" w:history="1">
-        <w:r>
-          <w:rPr>
-            <w:rFonts w:ascii="Segoe UI" w:eastAsia="Times New Roman" w:hAnsi="Segoe UI" w:cs="Segoe UI"/>
-            <w:color w:val="0000FF"/>
-            <w:kern w:val="0"/>
-            <w:sz w:val="27"/>
-            <w:szCs w:val="27"/>
-            <w:u w:val="single"/>
-            <w:bdr w:val="none" w:sz="0" w:space="0" w:color="auto" w:frame="1"/>
-            <w:lang w:val="en-US" w:eastAsia="ru-RU"/>
-            <w14:ligatures w14:val="none"/>
-          </w:rPr>
-          <w:t>phishing email from an unfortunate astronaut lost in space</w:t>
-        </w:r>
-      </w:hyperlink>
+      <w:r>
+        <w:fldChar w:fldCharType="begin"/>
+      </w:r>
+      <w:r>
+        <w:rPr>
+          <w:lang w:val="en-US"/>
+        </w:rPr>
+        <w:instrText>HYPERLINK "https://www.anorak.co.uk/428124/money/nigerian-astronaut-lost-in-space-needs-3m-to-get-home-could-be-a-scam.html" \t "_blank"</w:instrText>
+      </w:r>
+      <w:r>
+        <w:fldChar w:fldCharType="separate"/>
+      </w:r>
+      <w:r>
+        <w:rPr>
+          <w:rFonts w:ascii="Segoe UI" w:eastAsia="Times New Roman" w:hAnsi="Segoe UI" w:cs="Segoe UI"/>
+          <w:color w:val="0000FF"/>
+          <w:kern w:val="0"/>
+          <w:sz w:val="27"/>
+          <w:szCs w:val="27"/>
+          <w:u w:val="single"/>
+          <w:bdr w:val="none" w:sz="0" w:space="0" w:color="auto" w:frame="1"/>
+          <w:lang w:val="en-US" w:eastAsia="ru-RU"/>
+          <w14:ligatures w14:val="none"/>
+        </w:rPr>
+        <w:t>phishing email from an unfortunate astronaut lost in space</w:t>
+      </w:r>
+      <w:r>
+        <w:rPr>
+          <w:rFonts w:ascii="Segoe UI" w:eastAsia="Times New Roman" w:hAnsi="Segoe UI" w:cs="Segoe UI"/>
+          <w:color w:val="0000FF"/>
+          <w:kern w:val="0"/>
+          <w:sz w:val="27"/>
+          <w:szCs w:val="27"/>
+          <w:u w:val="single"/>
+          <w:bdr w:val="none" w:sz="0" w:space="0" w:color="auto" w:frame="1"/>
+          <w:lang w:val="en-US" w:eastAsia="ru-RU"/>
+          <w14:ligatures w14:val="none"/>
+        </w:rPr>
+        <w:fldChar w:fldCharType="end"/>
+      </w:r>
       <w:r>
         <w:rPr>
           <w:rFonts w:ascii="Segoe UI" w:eastAsia="Times New Roman" w:hAnsi="Segoe UI" w:cs="Segoe UI"/>
@@ -471,7 +543,7 @@
                     </pic:cNvPicPr>
                   </pic:nvPicPr>
                   <pic:blipFill>
-                    <a:blip r:embed="rId8">
+                    <a:blip r:embed="rId5">
                       <a:extLst>
                         <a:ext uri="{28A0092B-C50C-407E-A947-70E740481C1C}">
                           <a14:useLocalDpi xmlns:a14="http://schemas.microsoft.com/office/drawing/2010/main" val="0"/>
@@ -530,7 +602,7 @@
                     </pic:cNvPicPr>
                   </pic:nvPicPr>
                   <pic:blipFill>
-                    <a:blip r:embed="rId9">
+                    <a:blip r:embed="rId6">
                       <a:extLst>
                         <a:ext uri="{28A0092B-C50C-407E-A947-70E740481C1C}">
                           <a14:useLocalDpi xmlns:a14="http://schemas.microsoft.com/office/drawing/2010/main" val="0"/>
@@ -615,19 +687,40 @@
           <w:lang w:val="en-US"/>
         </w:rPr>
       </w:pPr>
-      <w:hyperlink r:id="rId10" w:tgtFrame="_blank" w:history="1">
-        <w:r>
-          <w:rPr>
-            <w:rStyle w:val="a3"/>
-            <w:rFonts w:ascii="Segoe UI" w:hAnsi="Segoe UI" w:cs="Segoe UI"/>
-            <w:color w:val="0000FF"/>
-            <w:u w:val="single"/>
-            <w:bdr w:val="none" w:sz="0" w:space="0" w:color="auto" w:frame="1"/>
-            <w:lang w:val="en-US"/>
-          </w:rPr>
-          <w:t>Vishing</w:t>
-        </w:r>
-      </w:hyperlink>
+      <w:r>
+        <w:fldChar w:fldCharType="begin"/>
+      </w:r>
+      <w:r>
+        <w:rPr>
+          <w:lang w:val="en-US"/>
+        </w:rPr>
+        <w:instrText>HYPERLINK "https://us.norton.com/internetsecurity-online-scams-vishing.html" \t "_blank"</w:instrText>
+      </w:r>
+      <w:r>
+        <w:fldChar w:fldCharType="separate"/>
+      </w:r>
+      <w:r>
+        <w:rPr>
+          <w:rStyle w:val="a3"/>
+          <w:rFonts w:ascii="Segoe UI" w:hAnsi="Segoe UI" w:cs="Segoe UI"/>
+          <w:color w:val="0000FF"/>
+          <w:u w:val="single"/>
+          <w:bdr w:val="none" w:sz="0" w:space="0" w:color="auto" w:frame="1"/>
+          <w:lang w:val="en-US"/>
+        </w:rPr>
+        <w:t>Vishing</w:t>
+      </w:r>
+      <w:r>
+        <w:rPr>
+          <w:rStyle w:val="a3"/>
+          <w:rFonts w:ascii="Segoe UI" w:hAnsi="Segoe UI" w:cs="Segoe UI"/>
+          <w:color w:val="0000FF"/>
+          <w:u w:val="single"/>
+          <w:bdr w:val="none" w:sz="0" w:space="0" w:color="auto" w:frame="1"/>
+          <w:lang w:val="en-US"/>
+        </w:rPr>
+        <w:fldChar w:fldCharType="end"/>
+      </w:r>
       <w:r>
         <w:rPr>
           <w:rFonts w:ascii="Segoe UI" w:hAnsi="Segoe UI" w:cs="Segoe UI"/>
@@ -651,19 +744,40 @@
           <w:lang w:val="en-US"/>
         </w:rPr>
       </w:pPr>
-      <w:hyperlink r:id="rId11" w:tgtFrame="_blank" w:history="1">
-        <w:r>
-          <w:rPr>
-            <w:rStyle w:val="a3"/>
-            <w:rFonts w:ascii="Segoe UI" w:hAnsi="Segoe UI" w:cs="Segoe UI"/>
-            <w:color w:val="0000FF"/>
-            <w:u w:val="single"/>
-            <w:bdr w:val="none" w:sz="0" w:space="0" w:color="auto" w:frame="1"/>
-            <w:lang w:val="en-US"/>
-          </w:rPr>
-          <w:t>Smishing</w:t>
-        </w:r>
-      </w:hyperlink>
+      <w:r>
+        <w:fldChar w:fldCharType="begin"/>
+      </w:r>
+      <w:r>
+        <w:rPr>
+          <w:lang w:val="en-US"/>
+        </w:rPr>
+        <w:instrText>HYPERLINK "https://us.norton.com/internetsecurity-emerging-threats-what-is-smishing.html" \t "_blank"</w:instrText>
+      </w:r>
+      <w:r>
+        <w:fldChar w:fldCharType="separate"/>
+      </w:r>
+      <w:r>
+        <w:rPr>
+          <w:rStyle w:val="a3"/>
+          <w:rFonts w:ascii="Segoe UI" w:hAnsi="Segoe UI" w:cs="Segoe UI"/>
+          <w:color w:val="0000FF"/>
+          <w:u w:val="single"/>
+          <w:bdr w:val="none" w:sz="0" w:space="0" w:color="auto" w:frame="1"/>
+          <w:lang w:val="en-US"/>
+        </w:rPr>
+        <w:t>Smishing</w:t>
+      </w:r>
+      <w:r>
+        <w:rPr>
+          <w:rStyle w:val="a3"/>
+          <w:rFonts w:ascii="Segoe UI" w:hAnsi="Segoe UI" w:cs="Segoe UI"/>
+          <w:color w:val="0000FF"/>
+          <w:u w:val="single"/>
+          <w:bdr w:val="none" w:sz="0" w:space="0" w:color="auto" w:frame="1"/>
+          <w:lang w:val="en-US"/>
+        </w:rPr>
+        <w:fldChar w:fldCharType="end"/>
+      </w:r>
       <w:r>
         <w:rPr>
           <w:rFonts w:ascii="Segoe UI" w:hAnsi="Segoe UI" w:cs="Segoe UI"/>
@@ -715,17 +829,36 @@
         </w:rPr>
         <w:t>Phishing is also categorized by who it targets. Many phishing campaigns send out mass spam emails to individuals and organizations, hoping to catch a victim in a wide net. But sometimes, an attacker has a specific target in mind and sends that target a dedicated, personalized email. This is known as </w:t>
       </w:r>
-      <w:hyperlink r:id="rId12" w:tgtFrame="_blank" w:history="1">
-        <w:r>
-          <w:rPr>
-            <w:rStyle w:val="a4"/>
-            <w:rFonts w:ascii="Segoe UI" w:hAnsi="Segoe UI" w:cs="Segoe UI"/>
-            <w:bdr w:val="none" w:sz="0" w:space="0" w:color="auto" w:frame="1"/>
-            <w:lang w:val="en-US"/>
-          </w:rPr>
-          <w:t>spear phishing</w:t>
-        </w:r>
-      </w:hyperlink>
+      <w:r>
+        <w:fldChar w:fldCharType="begin"/>
+      </w:r>
+      <w:r>
+        <w:rPr>
+          <w:lang w:val="en-US"/>
+        </w:rPr>
+        <w:instrText>HYPERLINK "https://www.csoonline.com/article/3334617/what-is-spear-phishing-why-targeted-email-attacks-are-so-difficult-to-stop.html" \t "_blank"</w:instrText>
+      </w:r>
+      <w:r>
+        <w:fldChar w:fldCharType="separate"/>
+      </w:r>
+      <w:r>
+        <w:rPr>
+          <w:rStyle w:val="a4"/>
+          <w:rFonts w:ascii="Segoe UI" w:hAnsi="Segoe UI" w:cs="Segoe UI"/>
+          <w:bdr w:val="none" w:sz="0" w:space="0" w:color="auto" w:frame="1"/>
+          <w:lang w:val="en-US"/>
+        </w:rPr>
+        <w:t>spear phishing</w:t>
+      </w:r>
+      <w:r>
+        <w:rPr>
+          <w:rStyle w:val="a4"/>
+          <w:rFonts w:ascii="Segoe UI" w:hAnsi="Segoe UI" w:cs="Segoe UI"/>
+          <w:bdr w:val="none" w:sz="0" w:space="0" w:color="auto" w:frame="1"/>
+          <w:lang w:val="en-US"/>
+        </w:rPr>
+        <w:fldChar w:fldCharType="end"/>
+      </w:r>
       <w:r>
         <w:rPr>
           <w:rFonts w:ascii="Segoe UI" w:hAnsi="Segoe UI" w:cs="Segoe UI"/>
@@ -734,17 +867,36 @@
         </w:rPr>
         <w:t>. If the target is extremely sought after, like the CEO of a company, it is known as </w:t>
       </w:r>
-      <w:hyperlink r:id="rId13" w:tgtFrame="_blank" w:history="1">
-        <w:r>
-          <w:rPr>
-            <w:rStyle w:val="a4"/>
-            <w:rFonts w:ascii="Segoe UI" w:hAnsi="Segoe UI" w:cs="Segoe UI"/>
-            <w:bdr w:val="none" w:sz="0" w:space="0" w:color="auto" w:frame="1"/>
-            <w:lang w:val="en-US"/>
-          </w:rPr>
-          <w:t>whaling</w:t>
-        </w:r>
-      </w:hyperlink>
+      <w:r>
+        <w:fldChar w:fldCharType="begin"/>
+      </w:r>
+      <w:r>
+        <w:rPr>
+          <w:lang w:val="en-US"/>
+        </w:rPr>
+        <w:instrText>HYPERLINK "https://www.kaspersky.com/resource-center/definitions/what-is-a-whaling-attack" \t "_blank"</w:instrText>
+      </w:r>
+      <w:r>
+        <w:fldChar w:fldCharType="separate"/>
+      </w:r>
+      <w:r>
+        <w:rPr>
+          <w:rStyle w:val="a4"/>
+          <w:rFonts w:ascii="Segoe UI" w:hAnsi="Segoe UI" w:cs="Segoe UI"/>
+          <w:bdr w:val="none" w:sz="0" w:space="0" w:color="auto" w:frame="1"/>
+          <w:lang w:val="en-US"/>
+        </w:rPr>
+        <w:t>whaling</w:t>
+      </w:r>
+      <w:r>
+        <w:rPr>
+          <w:rStyle w:val="a4"/>
+          <w:rFonts w:ascii="Segoe UI" w:hAnsi="Segoe UI" w:cs="Segoe UI"/>
+          <w:bdr w:val="none" w:sz="0" w:space="0" w:color="auto" w:frame="1"/>
+          <w:lang w:val="en-US"/>
+        </w:rPr>
+        <w:fldChar w:fldCharType="end"/>
+      </w:r>
       <w:r>
         <w:rPr>
           <w:rFonts w:ascii="Segoe UI" w:hAnsi="Segoe UI" w:cs="Segoe UI"/>
@@ -813,7 +965,7 @@
                     </pic:cNvPicPr>
                   </pic:nvPicPr>
                   <pic:blipFill>
-                    <a:blip r:embed="rId14">
+                    <a:blip r:embed="rId7">
                       <a:extLst>
                         <a:ext uri="{28A0092B-C50C-407E-A947-70E740481C1C}">
                           <a14:useLocalDpi xmlns:a14="http://schemas.microsoft.com/office/drawing/2010/main" val="0"/>
@@ -1074,7 +1226,7 @@
                     </pic:cNvPicPr>
                   </pic:nvPicPr>
                   <pic:blipFill>
-                    <a:blip r:embed="rId15">
+                    <a:blip r:embed="rId8">
                       <a:extLst>
                         <a:ext uri="{28A0092B-C50C-407E-A947-70E740481C1C}">
                           <a14:useLocalDpi xmlns:a14="http://schemas.microsoft.com/office/drawing/2010/main" val="0"/>
@@ -1090,6 +1242,260 @@
                     <a:xfrm>
                       <a:off x="0" y="0"/>
                       <a:ext cx="5935980" cy="3855720"/>
+                    </a:xfrm>
+                    <a:prstGeom prst="rect">
+                      <a:avLst/>
+                    </a:prstGeom>
+                    <a:noFill/>
+                    <a:ln>
+                      <a:noFill/>
+                    </a:ln>
+                  </pic:spPr>
+                </pic:pic>
+              </a:graphicData>
+            </a:graphic>
+          </wp:inline>
+        </w:drawing>
+      </w:r>
+    </w:p>
+    <w:p>
+      <w:pPr>
+        <w:pStyle w:val="3"/>
+        <w:shd w:val="clear" w:color="auto" w:fill="10162F"/>
+        <w:rPr>
+          <w:rFonts w:ascii="Segoe UI" w:hAnsi="Segoe UI" w:cs="Segoe UI"/>
+          <w:color w:val="FFFFFF"/>
+          <w:lang w:val="en-US"/>
+        </w:rPr>
+      </w:pPr>
+      <w:r>
+        <w:rPr>
+          <w:rFonts w:ascii="Segoe UI" w:hAnsi="Segoe UI" w:cs="Segoe UI"/>
+          <w:color w:val="FFFFFF"/>
+          <w:lang w:val="en-US"/>
+        </w:rPr>
+        <w:t>Email Spoofing</w:t>
+      </w:r>
+    </w:p>
+    <w:p>
+      <w:pPr>
+        <w:pStyle w:val="stylesprpz3d"/>
+        <w:shd w:val="clear" w:color="auto" w:fill="10162F"/>
+        <w:spacing w:before="0" w:beforeAutospacing="0"/>
+        <w:rPr>
+          <w:rFonts w:ascii="Segoe UI" w:hAnsi="Segoe UI" w:cs="Segoe UI"/>
+          <w:color w:val="FFFFFF"/>
+          <w:lang w:val="en-US"/>
+        </w:rPr>
+      </w:pPr>
+      <w:r>
+        <w:rPr>
+          <w:rFonts w:ascii="Segoe UI" w:hAnsi="Segoe UI" w:cs="Segoe UI"/>
+          <w:color w:val="FFFFFF"/>
+          <w:lang w:val="en-US"/>
+        </w:rPr>
+        <w:t>Email spoofing refers to when an attacker falsifies their email headers to make it appear as though the email is coming from someone else. Spoofing is a common component in phishing emails, used in as many as </w:t>
+      </w:r>
+      <w:r>
+        <w:rPr>
+          <w:rFonts w:ascii="Segoe UI" w:hAnsi="Segoe UI" w:cs="Segoe UI"/>
+          <w:color w:val="FFFFFF"/>
+        </w:rPr>
+        <w:fldChar w:fldCharType="begin"/>
+      </w:r>
+      <w:r>
+        <w:rPr>
+          <w:rFonts w:ascii="Segoe UI" w:hAnsi="Segoe UI" w:cs="Segoe UI"/>
+          <w:color w:val="FFFFFF"/>
+          <w:lang w:val="en-US"/>
+        </w:rPr>
+        <w:instrText>HYPERLINK "https://www.proofpoint.com/us/blog/threat-protection/email-fraud-continues-rise-number-attacks-grew-36-q2" \t "_blank"</w:instrText>
+      </w:r>
+      <w:r>
+        <w:rPr>
+          <w:rFonts w:ascii="Segoe UI" w:hAnsi="Segoe UI" w:cs="Segoe UI"/>
+          <w:color w:val="FFFFFF"/>
+        </w:rPr>
+      </w:r>
+      <w:r>
+        <w:rPr>
+          <w:rFonts w:ascii="Segoe UI" w:hAnsi="Segoe UI" w:cs="Segoe UI"/>
+          <w:color w:val="FFFFFF"/>
+        </w:rPr>
+        <w:fldChar w:fldCharType="separate"/>
+      </w:r>
+      <w:r>
+        <w:rPr>
+          <w:rStyle w:val="a4"/>
+          <w:rFonts w:ascii="Segoe UI" w:hAnsi="Segoe UI" w:cs="Segoe UI"/>
+          <w:bdr w:val="none" w:sz="0" w:space="0" w:color="auto" w:frame="1"/>
+          <w:lang w:val="en-US"/>
+        </w:rPr>
+        <w:t>90% of email fraud attacks</w:t>
+      </w:r>
+      <w:r>
+        <w:rPr>
+          <w:rFonts w:ascii="Segoe UI" w:hAnsi="Segoe UI" w:cs="Segoe UI"/>
+          <w:color w:val="FFFFFF"/>
+        </w:rPr>
+        <w:fldChar w:fldCharType="end"/>
+      </w:r>
+      <w:r>
+        <w:rPr>
+          <w:rFonts w:ascii="Segoe UI" w:hAnsi="Segoe UI" w:cs="Segoe UI"/>
+          <w:color w:val="FFFFFF"/>
+          <w:lang w:val="en-US"/>
+        </w:rPr>
+        <w:t>.</w:t>
+      </w:r>
+    </w:p>
+    <w:p>
+      <w:pPr>
+        <w:pStyle w:val="stylesprpz3d"/>
+        <w:shd w:val="clear" w:color="auto" w:fill="10162F"/>
+        <w:spacing w:before="0" w:beforeAutospacing="0"/>
+        <w:rPr>
+          <w:rFonts w:ascii="Segoe UI" w:hAnsi="Segoe UI" w:cs="Segoe UI"/>
+          <w:color w:val="FFFFFF"/>
+          <w:lang w:val="en-US"/>
+        </w:rPr>
+      </w:pPr>
+      <w:r>
+        <w:rPr>
+          <w:rFonts w:ascii="Segoe UI" w:hAnsi="Segoe UI" w:cs="Segoe UI"/>
+          <w:color w:val="FFFFFF"/>
+          <w:lang w:val="en-US"/>
+        </w:rPr>
+        <w:t>When you typically send an email, the “from” field is automatically filled out. If my email is john_johnson[@]gmail[.]com, and I send an email to my friend, my friend will see that the email came from my email address. However, you can also send emails with simple scripts (here are </w:t>
+      </w:r>
+      <w:proofErr w:type="spellStart"/>
+      <w:r>
+        <w:rPr>
+          <w:rFonts w:ascii="Segoe UI" w:hAnsi="Segoe UI" w:cs="Segoe UI"/>
+          <w:color w:val="FFFFFF"/>
+        </w:rPr>
+        <w:fldChar w:fldCharType="begin"/>
+      </w:r>
+      <w:proofErr w:type="spellEnd"/>
+      <w:r>
+        <w:rPr>
+          <w:rFonts w:ascii="Segoe UI" w:hAnsi="Segoe UI" w:cs="Segoe UI"/>
+          <w:color w:val="FFFFFF"/>
+          <w:lang w:val="en-US"/>
+        </w:rPr>
+        <w:instrText>HYPERLINK "https://realpython.com/python-send-email/" \t "_blank"</w:instrText>
+      </w:r>
+      <w:proofErr w:type="spellStart"/>
+      <w:r>
+        <w:rPr>
+          <w:rFonts w:ascii="Segoe UI" w:hAnsi="Segoe UI" w:cs="Segoe UI"/>
+          <w:color w:val="FFFFFF"/>
+        </w:rPr>
+      </w:r>
+      <w:r>
+        <w:rPr>
+          <w:rFonts w:ascii="Segoe UI" w:hAnsi="Segoe UI" w:cs="Segoe UI"/>
+          <w:color w:val="FFFFFF"/>
+        </w:rPr>
+        <w:fldChar w:fldCharType="separate"/>
+      </w:r>
+      <w:proofErr w:type="spellEnd"/>
+      <w:r>
+        <w:rPr>
+          <w:rStyle w:val="a4"/>
+          <w:rFonts w:ascii="Segoe UI" w:hAnsi="Segoe UI" w:cs="Segoe UI"/>
+          <w:bdr w:val="none" w:sz="0" w:space="0" w:color="auto" w:frame="1"/>
+          <w:lang w:val="en-US"/>
+        </w:rPr>
+        <w:t>instructions for sending an email in Python</w:t>
+      </w:r>
+      <w:r>
+        <w:rPr>
+          <w:rFonts w:ascii="Segoe UI" w:hAnsi="Segoe UI" w:cs="Segoe UI"/>
+          <w:color w:val="FFFFFF"/>
+        </w:rPr>
+        <w:fldChar w:fldCharType="end"/>
+      </w:r>
+      <w:r>
+        <w:rPr>
+          <w:rFonts w:ascii="Segoe UI" w:hAnsi="Segoe UI" w:cs="Segoe UI"/>
+          <w:color w:val="FFFFFF"/>
+          <w:lang w:val="en-US"/>
+        </w:rPr>
+        <w:t>).</w:t>
+      </w:r>
+    </w:p>
+    <w:p>
+      <w:pPr>
+        <w:pStyle w:val="stylesprpz3d"/>
+        <w:shd w:val="clear" w:color="auto" w:fill="10162F"/>
+        <w:spacing w:before="0" w:beforeAutospacing="0"/>
+        <w:rPr>
+          <w:rFonts w:ascii="Segoe UI" w:hAnsi="Segoe UI" w:cs="Segoe UI"/>
+          <w:color w:val="FFFFFF"/>
+          <w:lang w:val="en-US"/>
+        </w:rPr>
+      </w:pPr>
+      <w:r>
+        <w:rPr>
+          <w:rFonts w:ascii="Segoe UI" w:hAnsi="Segoe UI" w:cs="Segoe UI"/>
+          <w:color w:val="FFFFFF"/>
+          <w:lang w:val="en-US"/>
+        </w:rPr>
+        <w:t>When you write and send an email using a programming script, you can configure the email headers to be whatever you want - meaning that an attacker can put any email as the “sender”, even yours. In order to really see what is going on in an email, you can download it and open it in a code editor, but most email providers allow you to see the email headers from within your email. For example, in Gmail, if you open an email of interest, click on the three vertical dots in the upper right-hand corner, and click on “Show original”, you can see the email headers.</w:t>
+      </w:r>
+    </w:p>
+    <w:p>
+      <w:pPr>
+        <w:pStyle w:val="stylesprpz3d"/>
+        <w:shd w:val="clear" w:color="auto" w:fill="10162F"/>
+        <w:spacing w:before="0" w:beforeAutospacing="0"/>
+        <w:rPr>
+          <w:rFonts w:ascii="Segoe UI" w:hAnsi="Segoe UI" w:cs="Segoe UI"/>
+          <w:color w:val="FFFFFF"/>
+        </w:rPr>
+      </w:pPr>
+      <w:r>
+        <w:rPr>
+          <w:rFonts w:ascii="Segoe UI" w:hAnsi="Segoe UI" w:cs="Segoe UI"/>
+          <w:noProof/>
+          <w:color w:val="FFFFFF"/>
+        </w:rPr>
+        <w:lastRenderedPageBreak/>
+        <w:drawing>
+          <wp:inline distT="0" distB="0" distL="0" distR="0" wp14:anchorId="31BC092C" wp14:editId="0E36E3A5">
+            <wp:extent cx="3307080" cy="4434840"/>
+            <wp:effectExtent l="0" t="0" r="7620" b="3810"/>
+            <wp:docPr id="1991196486" name="Рисунок 1" descr="An image showing the &quot;Show original&quot; option in Gmail"/>
+            <wp:cNvGraphicFramePr>
+              <a:graphicFrameLocks xmlns:a="http://schemas.openxmlformats.org/drawingml/2006/main" noChangeAspect="1"/>
+            </wp:cNvGraphicFramePr>
+            <a:graphic xmlns:a="http://schemas.openxmlformats.org/drawingml/2006/main">
+              <a:graphicData uri="http://schemas.openxmlformats.org/drawingml/2006/picture">
+                <pic:pic xmlns:pic="http://schemas.openxmlformats.org/drawingml/2006/picture">
+                  <pic:nvPicPr>
+                    <pic:cNvPr id="0" name="Picture 1" descr="An image showing the &quot;Show original&quot; option in Gmail"/>
+                    <pic:cNvPicPr>
+                      <a:picLocks noChangeAspect="1" noChangeArrowheads="1"/>
+                    </pic:cNvPicPr>
+                  </pic:nvPicPr>
+                  <pic:blipFill>
+                    <a:blip r:embed="rId9">
+                      <a:extLst>
+                        <a:ext uri="{28A0092B-C50C-407E-A947-70E740481C1C}">
+                          <a14:useLocalDpi xmlns:a14="http://schemas.microsoft.com/office/drawing/2010/main" val="0"/>
+                        </a:ext>
+                      </a:extLst>
+                    </a:blip>
+                    <a:srcRect/>
+                    <a:stretch>
+                      <a:fillRect/>
+                    </a:stretch>
+                  </pic:blipFill>
+                  <pic:spPr bwMode="auto">
+                    <a:xfrm>
+                      <a:off x="0" y="0"/>
+                      <a:ext cx="3307080" cy="4434840"/>
                     </a:xfrm>
                     <a:prstGeom prst="rect">
                       <a:avLst/>
@@ -1843,6 +2249,29 @@
       <w:szCs w:val="26"/>
     </w:rPr>
   </w:style>
+  <w:style w:type="paragraph" w:styleId="3">
+    <w:name w:val="heading 3"/>
+    <w:basedOn w:val="a"/>
+    <w:next w:val="a"/>
+    <w:link w:val="30"/>
+    <w:uiPriority w:val="9"/>
+    <w:semiHidden/>
+    <w:unhideWhenUsed/>
+    <w:qFormat/>
+    <w:rsid w:val="0087071A"/>
+    <w:pPr>
+      <w:keepNext/>
+      <w:keepLines/>
+      <w:spacing w:before="40" w:after="0"/>
+      <w:outlineLvl w:val="2"/>
+    </w:pPr>
+    <w:rPr>
+      <w:rFonts w:asciiTheme="majorHAnsi" w:eastAsiaTheme="majorEastAsia" w:hAnsiTheme="majorHAnsi" w:cstheme="majorBidi"/>
+      <w:color w:val="1F3763" w:themeColor="accent1" w:themeShade="7F"/>
+      <w:sz w:val="24"/>
+      <w:szCs w:val="24"/>
+    </w:rPr>
+  </w:style>
   <w:style w:type="character" w:default="1" w:styleId="a0">
     <w:name w:val="Default Paragraph Font"/>
     <w:uiPriority w:val="1"/>
@@ -1986,6 +2415,20 @@
       <w:szCs w:val="24"/>
       <w:lang w:eastAsia="ru-RU"/>
       <w14:ligatures w14:val="none"/>
+    </w:rPr>
+  </w:style>
+  <w:style w:type="character" w:customStyle="1" w:styleId="30">
+    <w:name w:val="Заголовок 3 Знак"/>
+    <w:basedOn w:val="a0"/>
+    <w:link w:val="3"/>
+    <w:uiPriority w:val="9"/>
+    <w:semiHidden/>
+    <w:rsid w:val="0087071A"/>
+    <w:rPr>
+      <w:rFonts w:asciiTheme="majorHAnsi" w:eastAsiaTheme="majorEastAsia" w:hAnsiTheme="majorHAnsi" w:cstheme="majorBidi"/>
+      <w:color w:val="1F3763" w:themeColor="accent1" w:themeShade="7F"/>
+      <w:sz w:val="24"/>
+      <w:szCs w:val="24"/>
     </w:rPr>
   </w:style>
 </w:styles>

--- a/AVOIDING SOCIAL ENGINEERING ATTACKS/Phishing.docx
+++ b/AVOIDING SOCIAL ENGINEERING ATTACKS/Phishing.docx
@@ -235,46 +235,22 @@
         </w:rPr>
         <w:t>. The average internet user has never heard of Kali Linux or written Python scripts to guess passwords, but everyone knows not to respond to an email from a down on their luck Nigerian Prince (well, </w:t>
       </w:r>
-      <w:r>
-        <w:fldChar w:fldCharType="begin"/>
-      </w:r>
-      <w:r>
-        <w:rPr>
-          <w:lang w:val="en-US"/>
-        </w:rPr>
-        <w:instrText>HYPERLINK "https://www.cnbc.com/2019/04/18/nigerian-prince-scams-still-rake-in-over-700000-dollars-a-year.html" \t "_blank"</w:instrText>
-      </w:r>
-      <w:r>
-        <w:fldChar w:fldCharType="separate"/>
-      </w:r>
-      <w:r>
-        <w:rPr>
-          <w:rFonts w:ascii="Segoe UI" w:eastAsia="Times New Roman" w:hAnsi="Segoe UI" w:cs="Segoe UI"/>
-          <w:color w:val="0000FF"/>
-          <w:kern w:val="0"/>
-          <w:sz w:val="27"/>
-          <w:szCs w:val="27"/>
-          <w:u w:val="single"/>
-          <w:bdr w:val="none" w:sz="0" w:space="0" w:color="auto" w:frame="1"/>
-          <w:lang w:val="en-US" w:eastAsia="ru-RU"/>
-          <w14:ligatures w14:val="none"/>
-        </w:rPr>
-        <w:t>almost everyone</w:t>
-      </w:r>
-      <w:r>
-        <w:rPr>
-          <w:rFonts w:ascii="Segoe UI" w:eastAsia="Times New Roman" w:hAnsi="Segoe UI" w:cs="Segoe UI"/>
-          <w:color w:val="0000FF"/>
-          <w:kern w:val="0"/>
-          <w:sz w:val="27"/>
-          <w:szCs w:val="27"/>
-          <w:u w:val="single"/>
-          <w:bdr w:val="none" w:sz="0" w:space="0" w:color="auto" w:frame="1"/>
-          <w:lang w:val="en-US" w:eastAsia="ru-RU"/>
-          <w14:ligatures w14:val="none"/>
-        </w:rPr>
-        <w:fldChar w:fldCharType="end"/>
-      </w:r>
+      <w:hyperlink r:id="rId5" w:tgtFrame="_blank" w:history="1">
+        <w:r>
+          <w:rPr>
+            <w:rFonts w:ascii="Segoe UI" w:eastAsia="Times New Roman" w:hAnsi="Segoe UI" w:cs="Segoe UI"/>
+            <w:color w:val="0000FF"/>
+            <w:kern w:val="0"/>
+            <w:sz w:val="27"/>
+            <w:szCs w:val="27"/>
+            <w:u w:val="single"/>
+            <w:bdr w:val="none" w:sz="0" w:space="0" w:color="auto" w:frame="1"/>
+            <w:lang w:val="en-US" w:eastAsia="ru-RU"/>
+            <w14:ligatures w14:val="none"/>
+          </w:rPr>
+          <w:t>almost everyone</w:t>
+        </w:r>
+      </w:hyperlink>
       <w:r>
         <w:rPr>
           <w:rFonts w:ascii="Segoe UI" w:eastAsia="Times New Roman" w:hAnsi="Segoe UI" w:cs="Segoe UI"/>
@@ -367,46 +343,22 @@
         </w:rPr>
         <w:t>Estimates range on how effective phishing is, but given that it can be used for everything from credential theft to loading malware in systems, Verizon labeled it </w:t>
       </w:r>
-      <w:r>
-        <w:fldChar w:fldCharType="begin"/>
-      </w:r>
-      <w:r>
-        <w:rPr>
-          <w:lang w:val="en-US"/>
-        </w:rPr>
-        <w:instrText>HYPERLINK "https://www.securitymagazine.com/articles/92415-verizon-2020-data-breach-report-money-still-makes-the-cyber-crime-world-go-round" \t "_blank"</w:instrText>
-      </w:r>
-      <w:r>
-        <w:fldChar w:fldCharType="separate"/>
-      </w:r>
-      <w:r>
-        <w:rPr>
-          <w:rFonts w:ascii="Segoe UI" w:eastAsia="Times New Roman" w:hAnsi="Segoe UI" w:cs="Segoe UI"/>
-          <w:color w:val="0000FF"/>
-          <w:kern w:val="0"/>
-          <w:sz w:val="27"/>
-          <w:szCs w:val="27"/>
-          <w:u w:val="single"/>
-          <w:bdr w:val="none" w:sz="0" w:space="0" w:color="auto" w:frame="1"/>
-          <w:lang w:val="en-US" w:eastAsia="ru-RU"/>
-          <w14:ligatures w14:val="none"/>
-        </w:rPr>
-        <w:t>the biggest threat to small organizations in 2020</w:t>
-      </w:r>
-      <w:r>
-        <w:rPr>
-          <w:rFonts w:ascii="Segoe UI" w:eastAsia="Times New Roman" w:hAnsi="Segoe UI" w:cs="Segoe UI"/>
-          <w:color w:val="0000FF"/>
-          <w:kern w:val="0"/>
-          <w:sz w:val="27"/>
-          <w:szCs w:val="27"/>
-          <w:u w:val="single"/>
-          <w:bdr w:val="none" w:sz="0" w:space="0" w:color="auto" w:frame="1"/>
-          <w:lang w:val="en-US" w:eastAsia="ru-RU"/>
-          <w14:ligatures w14:val="none"/>
-        </w:rPr>
-        <w:fldChar w:fldCharType="end"/>
-      </w:r>
+      <w:hyperlink r:id="rId6" w:tgtFrame="_blank" w:history="1">
+        <w:r>
+          <w:rPr>
+            <w:rFonts w:ascii="Segoe UI" w:eastAsia="Times New Roman" w:hAnsi="Segoe UI" w:cs="Segoe UI"/>
+            <w:color w:val="0000FF"/>
+            <w:kern w:val="0"/>
+            <w:sz w:val="27"/>
+            <w:szCs w:val="27"/>
+            <w:u w:val="single"/>
+            <w:bdr w:val="none" w:sz="0" w:space="0" w:color="auto" w:frame="1"/>
+            <w:lang w:val="en-US" w:eastAsia="ru-RU"/>
+            <w14:ligatures w14:val="none"/>
+          </w:rPr>
+          <w:t>the biggest threat to small organizations in 2020</w:t>
+        </w:r>
+      </w:hyperlink>
       <w:r>
         <w:rPr>
           <w:rFonts w:ascii="Segoe UI" w:eastAsia="Times New Roman" w:hAnsi="Segoe UI" w:cs="Segoe UI"/>
@@ -446,46 +398,22 @@
         </w:rPr>
         <w:t>Sometimes phishing attacks can seem comically implausible, such as this </w:t>
       </w:r>
-      <w:r>
-        <w:fldChar w:fldCharType="begin"/>
-      </w:r>
-      <w:r>
-        <w:rPr>
-          <w:lang w:val="en-US"/>
-        </w:rPr>
-        <w:instrText>HYPERLINK "https://www.anorak.co.uk/428124/money/nigerian-astronaut-lost-in-space-needs-3m-to-get-home-could-be-a-scam.html" \t "_blank"</w:instrText>
-      </w:r>
-      <w:r>
-        <w:fldChar w:fldCharType="separate"/>
-      </w:r>
-      <w:r>
-        <w:rPr>
-          <w:rFonts w:ascii="Segoe UI" w:eastAsia="Times New Roman" w:hAnsi="Segoe UI" w:cs="Segoe UI"/>
-          <w:color w:val="0000FF"/>
-          <w:kern w:val="0"/>
-          <w:sz w:val="27"/>
-          <w:szCs w:val="27"/>
-          <w:u w:val="single"/>
-          <w:bdr w:val="none" w:sz="0" w:space="0" w:color="auto" w:frame="1"/>
-          <w:lang w:val="en-US" w:eastAsia="ru-RU"/>
-          <w14:ligatures w14:val="none"/>
-        </w:rPr>
-        <w:t>phishing email from an unfortunate astronaut lost in space</w:t>
-      </w:r>
-      <w:r>
-        <w:rPr>
-          <w:rFonts w:ascii="Segoe UI" w:eastAsia="Times New Roman" w:hAnsi="Segoe UI" w:cs="Segoe UI"/>
-          <w:color w:val="0000FF"/>
-          <w:kern w:val="0"/>
-          <w:sz w:val="27"/>
-          <w:szCs w:val="27"/>
-          <w:u w:val="single"/>
-          <w:bdr w:val="none" w:sz="0" w:space="0" w:color="auto" w:frame="1"/>
-          <w:lang w:val="en-US" w:eastAsia="ru-RU"/>
-          <w14:ligatures w14:val="none"/>
-        </w:rPr>
-        <w:fldChar w:fldCharType="end"/>
-      </w:r>
+      <w:hyperlink r:id="rId7" w:tgtFrame="_blank" w:history="1">
+        <w:r>
+          <w:rPr>
+            <w:rFonts w:ascii="Segoe UI" w:eastAsia="Times New Roman" w:hAnsi="Segoe UI" w:cs="Segoe UI"/>
+            <w:color w:val="0000FF"/>
+            <w:kern w:val="0"/>
+            <w:sz w:val="27"/>
+            <w:szCs w:val="27"/>
+            <w:u w:val="single"/>
+            <w:bdr w:val="none" w:sz="0" w:space="0" w:color="auto" w:frame="1"/>
+            <w:lang w:val="en-US" w:eastAsia="ru-RU"/>
+            <w14:ligatures w14:val="none"/>
+          </w:rPr>
+          <w:t>phishing email from an unfortunate astronaut lost in space</w:t>
+        </w:r>
+      </w:hyperlink>
       <w:r>
         <w:rPr>
           <w:rFonts w:ascii="Segoe UI" w:eastAsia="Times New Roman" w:hAnsi="Segoe UI" w:cs="Segoe UI"/>
@@ -543,7 +471,7 @@
                     </pic:cNvPicPr>
                   </pic:nvPicPr>
                   <pic:blipFill>
-                    <a:blip r:embed="rId5">
+                    <a:blip r:embed="rId8">
                       <a:extLst>
                         <a:ext uri="{28A0092B-C50C-407E-A947-70E740481C1C}">
                           <a14:useLocalDpi xmlns:a14="http://schemas.microsoft.com/office/drawing/2010/main" val="0"/>
@@ -602,7 +530,7 @@
                     </pic:cNvPicPr>
                   </pic:nvPicPr>
                   <pic:blipFill>
-                    <a:blip r:embed="rId6">
+                    <a:blip r:embed="rId9">
                       <a:extLst>
                         <a:ext uri="{28A0092B-C50C-407E-A947-70E740481C1C}">
                           <a14:useLocalDpi xmlns:a14="http://schemas.microsoft.com/office/drawing/2010/main" val="0"/>
@@ -687,40 +615,19 @@
           <w:lang w:val="en-US"/>
         </w:rPr>
       </w:pPr>
-      <w:r>
-        <w:fldChar w:fldCharType="begin"/>
-      </w:r>
-      <w:r>
-        <w:rPr>
-          <w:lang w:val="en-US"/>
-        </w:rPr>
-        <w:instrText>HYPERLINK "https://us.norton.com/internetsecurity-online-scams-vishing.html" \t "_blank"</w:instrText>
-      </w:r>
-      <w:r>
-        <w:fldChar w:fldCharType="separate"/>
-      </w:r>
-      <w:r>
-        <w:rPr>
-          <w:rStyle w:val="a3"/>
-          <w:rFonts w:ascii="Segoe UI" w:hAnsi="Segoe UI" w:cs="Segoe UI"/>
-          <w:color w:val="0000FF"/>
-          <w:u w:val="single"/>
-          <w:bdr w:val="none" w:sz="0" w:space="0" w:color="auto" w:frame="1"/>
-          <w:lang w:val="en-US"/>
-        </w:rPr>
-        <w:t>Vishing</w:t>
-      </w:r>
-      <w:r>
-        <w:rPr>
-          <w:rStyle w:val="a3"/>
-          <w:rFonts w:ascii="Segoe UI" w:hAnsi="Segoe UI" w:cs="Segoe UI"/>
-          <w:color w:val="0000FF"/>
-          <w:u w:val="single"/>
-          <w:bdr w:val="none" w:sz="0" w:space="0" w:color="auto" w:frame="1"/>
-          <w:lang w:val="en-US"/>
-        </w:rPr>
-        <w:fldChar w:fldCharType="end"/>
-      </w:r>
+      <w:hyperlink r:id="rId10" w:tgtFrame="_blank" w:history="1">
+        <w:r>
+          <w:rPr>
+            <w:rStyle w:val="a3"/>
+            <w:rFonts w:ascii="Segoe UI" w:hAnsi="Segoe UI" w:cs="Segoe UI"/>
+            <w:color w:val="0000FF"/>
+            <w:u w:val="single"/>
+            <w:bdr w:val="none" w:sz="0" w:space="0" w:color="auto" w:frame="1"/>
+            <w:lang w:val="en-US"/>
+          </w:rPr>
+          <w:t>Vishing</w:t>
+        </w:r>
+      </w:hyperlink>
       <w:r>
         <w:rPr>
           <w:rFonts w:ascii="Segoe UI" w:hAnsi="Segoe UI" w:cs="Segoe UI"/>
@@ -744,40 +651,19 @@
           <w:lang w:val="en-US"/>
         </w:rPr>
       </w:pPr>
-      <w:r>
-        <w:fldChar w:fldCharType="begin"/>
-      </w:r>
-      <w:r>
-        <w:rPr>
-          <w:lang w:val="en-US"/>
-        </w:rPr>
-        <w:instrText>HYPERLINK "https://us.norton.com/internetsecurity-emerging-threats-what-is-smishing.html" \t "_blank"</w:instrText>
-      </w:r>
-      <w:r>
-        <w:fldChar w:fldCharType="separate"/>
-      </w:r>
-      <w:r>
-        <w:rPr>
-          <w:rStyle w:val="a3"/>
-          <w:rFonts w:ascii="Segoe UI" w:hAnsi="Segoe UI" w:cs="Segoe UI"/>
-          <w:color w:val="0000FF"/>
-          <w:u w:val="single"/>
-          <w:bdr w:val="none" w:sz="0" w:space="0" w:color="auto" w:frame="1"/>
-          <w:lang w:val="en-US"/>
-        </w:rPr>
-        <w:t>Smishing</w:t>
-      </w:r>
-      <w:r>
-        <w:rPr>
-          <w:rStyle w:val="a3"/>
-          <w:rFonts w:ascii="Segoe UI" w:hAnsi="Segoe UI" w:cs="Segoe UI"/>
-          <w:color w:val="0000FF"/>
-          <w:u w:val="single"/>
-          <w:bdr w:val="none" w:sz="0" w:space="0" w:color="auto" w:frame="1"/>
-          <w:lang w:val="en-US"/>
-        </w:rPr>
-        <w:fldChar w:fldCharType="end"/>
-      </w:r>
+      <w:hyperlink r:id="rId11" w:tgtFrame="_blank" w:history="1">
+        <w:r>
+          <w:rPr>
+            <w:rStyle w:val="a3"/>
+            <w:rFonts w:ascii="Segoe UI" w:hAnsi="Segoe UI" w:cs="Segoe UI"/>
+            <w:color w:val="0000FF"/>
+            <w:u w:val="single"/>
+            <w:bdr w:val="none" w:sz="0" w:space="0" w:color="auto" w:frame="1"/>
+            <w:lang w:val="en-US"/>
+          </w:rPr>
+          <w:t>Smishing</w:t>
+        </w:r>
+      </w:hyperlink>
       <w:r>
         <w:rPr>
           <w:rFonts w:ascii="Segoe UI" w:hAnsi="Segoe UI" w:cs="Segoe UI"/>
@@ -829,36 +715,17 @@
         </w:rPr>
         <w:t>Phishing is also categorized by who it targets. Many phishing campaigns send out mass spam emails to individuals and organizations, hoping to catch a victim in a wide net. But sometimes, an attacker has a specific target in mind and sends that target a dedicated, personalized email. This is known as </w:t>
       </w:r>
-      <w:r>
-        <w:fldChar w:fldCharType="begin"/>
-      </w:r>
-      <w:r>
-        <w:rPr>
-          <w:lang w:val="en-US"/>
-        </w:rPr>
-        <w:instrText>HYPERLINK "https://www.csoonline.com/article/3334617/what-is-spear-phishing-why-targeted-email-attacks-are-so-difficult-to-stop.html" \t "_blank"</w:instrText>
-      </w:r>
-      <w:r>
-        <w:fldChar w:fldCharType="separate"/>
-      </w:r>
-      <w:r>
-        <w:rPr>
-          <w:rStyle w:val="a4"/>
-          <w:rFonts w:ascii="Segoe UI" w:hAnsi="Segoe UI" w:cs="Segoe UI"/>
-          <w:bdr w:val="none" w:sz="0" w:space="0" w:color="auto" w:frame="1"/>
-          <w:lang w:val="en-US"/>
-        </w:rPr>
-        <w:t>spear phishing</w:t>
-      </w:r>
-      <w:r>
-        <w:rPr>
-          <w:rStyle w:val="a4"/>
-          <w:rFonts w:ascii="Segoe UI" w:hAnsi="Segoe UI" w:cs="Segoe UI"/>
-          <w:bdr w:val="none" w:sz="0" w:space="0" w:color="auto" w:frame="1"/>
-          <w:lang w:val="en-US"/>
-        </w:rPr>
-        <w:fldChar w:fldCharType="end"/>
-      </w:r>
+      <w:hyperlink r:id="rId12" w:tgtFrame="_blank" w:history="1">
+        <w:r>
+          <w:rPr>
+            <w:rStyle w:val="a4"/>
+            <w:rFonts w:ascii="Segoe UI" w:hAnsi="Segoe UI" w:cs="Segoe UI"/>
+            <w:bdr w:val="none" w:sz="0" w:space="0" w:color="auto" w:frame="1"/>
+            <w:lang w:val="en-US"/>
+          </w:rPr>
+          <w:t>spear phishing</w:t>
+        </w:r>
+      </w:hyperlink>
       <w:r>
         <w:rPr>
           <w:rFonts w:ascii="Segoe UI" w:hAnsi="Segoe UI" w:cs="Segoe UI"/>
@@ -867,36 +734,17 @@
         </w:rPr>
         <w:t>. If the target is extremely sought after, like the CEO of a company, it is known as </w:t>
       </w:r>
-      <w:r>
-        <w:fldChar w:fldCharType="begin"/>
-      </w:r>
-      <w:r>
-        <w:rPr>
-          <w:lang w:val="en-US"/>
-        </w:rPr>
-        <w:instrText>HYPERLINK "https://www.kaspersky.com/resource-center/definitions/what-is-a-whaling-attack" \t "_blank"</w:instrText>
-      </w:r>
-      <w:r>
-        <w:fldChar w:fldCharType="separate"/>
-      </w:r>
-      <w:r>
-        <w:rPr>
-          <w:rStyle w:val="a4"/>
-          <w:rFonts w:ascii="Segoe UI" w:hAnsi="Segoe UI" w:cs="Segoe UI"/>
-          <w:bdr w:val="none" w:sz="0" w:space="0" w:color="auto" w:frame="1"/>
-          <w:lang w:val="en-US"/>
-        </w:rPr>
-        <w:t>whaling</w:t>
-      </w:r>
-      <w:r>
-        <w:rPr>
-          <w:rStyle w:val="a4"/>
-          <w:rFonts w:ascii="Segoe UI" w:hAnsi="Segoe UI" w:cs="Segoe UI"/>
-          <w:bdr w:val="none" w:sz="0" w:space="0" w:color="auto" w:frame="1"/>
-          <w:lang w:val="en-US"/>
-        </w:rPr>
-        <w:fldChar w:fldCharType="end"/>
-      </w:r>
+      <w:hyperlink r:id="rId13" w:tgtFrame="_blank" w:history="1">
+        <w:r>
+          <w:rPr>
+            <w:rStyle w:val="a4"/>
+            <w:rFonts w:ascii="Segoe UI" w:hAnsi="Segoe UI" w:cs="Segoe UI"/>
+            <w:bdr w:val="none" w:sz="0" w:space="0" w:color="auto" w:frame="1"/>
+            <w:lang w:val="en-US"/>
+          </w:rPr>
+          <w:t>whaling</w:t>
+        </w:r>
+      </w:hyperlink>
       <w:r>
         <w:rPr>
           <w:rFonts w:ascii="Segoe UI" w:hAnsi="Segoe UI" w:cs="Segoe UI"/>
@@ -965,7 +813,7 @@
                     </pic:cNvPicPr>
                   </pic:nvPicPr>
                   <pic:blipFill>
-                    <a:blip r:embed="rId7">
+                    <a:blip r:embed="rId14">
                       <a:extLst>
                         <a:ext uri="{28A0092B-C50C-407E-A947-70E740481C1C}">
                           <a14:useLocalDpi xmlns:a14="http://schemas.microsoft.com/office/drawing/2010/main" val="0"/>
@@ -1226,7 +1074,7 @@
                     </pic:cNvPicPr>
                   </pic:nvPicPr>
                   <pic:blipFill>
-                    <a:blip r:embed="rId8">
+                    <a:blip r:embed="rId15">
                       <a:extLst>
                         <a:ext uri="{28A0092B-C50C-407E-A947-70E740481C1C}">
                           <a14:useLocalDpi xmlns:a14="http://schemas.microsoft.com/office/drawing/2010/main" val="0"/>
@@ -1296,50 +1144,17 @@
         </w:rPr>
         <w:t>Email spoofing refers to when an attacker falsifies their email headers to make it appear as though the email is coming from someone else. Spoofing is a common component in phishing emails, used in as many as </w:t>
       </w:r>
-      <w:r>
-        <w:rPr>
-          <w:rFonts w:ascii="Segoe UI" w:hAnsi="Segoe UI" w:cs="Segoe UI"/>
-          <w:color w:val="FFFFFF"/>
-        </w:rPr>
-        <w:fldChar w:fldCharType="begin"/>
-      </w:r>
-      <w:r>
-        <w:rPr>
-          <w:rFonts w:ascii="Segoe UI" w:hAnsi="Segoe UI" w:cs="Segoe UI"/>
-          <w:color w:val="FFFFFF"/>
-          <w:lang w:val="en-US"/>
-        </w:rPr>
-        <w:instrText>HYPERLINK "https://www.proofpoint.com/us/blog/threat-protection/email-fraud-continues-rise-number-attacks-grew-36-q2" \t "_blank"</w:instrText>
-      </w:r>
-      <w:r>
-        <w:rPr>
-          <w:rFonts w:ascii="Segoe UI" w:hAnsi="Segoe UI" w:cs="Segoe UI"/>
-          <w:color w:val="FFFFFF"/>
-        </w:rPr>
-      </w:r>
-      <w:r>
-        <w:rPr>
-          <w:rFonts w:ascii="Segoe UI" w:hAnsi="Segoe UI" w:cs="Segoe UI"/>
-          <w:color w:val="FFFFFF"/>
-        </w:rPr>
-        <w:fldChar w:fldCharType="separate"/>
-      </w:r>
-      <w:r>
-        <w:rPr>
-          <w:rStyle w:val="a4"/>
-          <w:rFonts w:ascii="Segoe UI" w:hAnsi="Segoe UI" w:cs="Segoe UI"/>
-          <w:bdr w:val="none" w:sz="0" w:space="0" w:color="auto" w:frame="1"/>
-          <w:lang w:val="en-US"/>
-        </w:rPr>
-        <w:t>90% of email fraud attacks</w:t>
-      </w:r>
-      <w:r>
-        <w:rPr>
-          <w:rFonts w:ascii="Segoe UI" w:hAnsi="Segoe UI" w:cs="Segoe UI"/>
-          <w:color w:val="FFFFFF"/>
-        </w:rPr>
-        <w:fldChar w:fldCharType="end"/>
-      </w:r>
+      <w:hyperlink r:id="rId16" w:tgtFrame="_blank" w:history="1">
+        <w:r>
+          <w:rPr>
+            <w:rStyle w:val="a4"/>
+            <w:rFonts w:ascii="Segoe UI" w:hAnsi="Segoe UI" w:cs="Segoe UI"/>
+            <w:bdr w:val="none" w:sz="0" w:space="0" w:color="auto" w:frame="1"/>
+            <w:lang w:val="en-US"/>
+          </w:rPr>
+          <w:t>90% of email fraud attacks</w:t>
+        </w:r>
+      </w:hyperlink>
       <w:r>
         <w:rPr>
           <w:rFonts w:ascii="Segoe UI" w:hAnsi="Segoe UI" w:cs="Segoe UI"/>
@@ -1368,54 +1183,17 @@
         </w:rPr>
         <w:t>When you typically send an email, the “from” field is automatically filled out. If my email is john_johnson[@]gmail[.]com, and I send an email to my friend, my friend will see that the email came from my email address. However, you can also send emails with simple scripts (here are </w:t>
       </w:r>
-      <w:proofErr w:type="spellStart"/>
-      <w:r>
-        <w:rPr>
-          <w:rFonts w:ascii="Segoe UI" w:hAnsi="Segoe UI" w:cs="Segoe UI"/>
-          <w:color w:val="FFFFFF"/>
-        </w:rPr>
-        <w:fldChar w:fldCharType="begin"/>
-      </w:r>
-      <w:proofErr w:type="spellEnd"/>
-      <w:r>
-        <w:rPr>
-          <w:rFonts w:ascii="Segoe UI" w:hAnsi="Segoe UI" w:cs="Segoe UI"/>
-          <w:color w:val="FFFFFF"/>
-          <w:lang w:val="en-US"/>
-        </w:rPr>
-        <w:instrText>HYPERLINK "https://realpython.com/python-send-email/" \t "_blank"</w:instrText>
-      </w:r>
-      <w:proofErr w:type="spellStart"/>
-      <w:r>
-        <w:rPr>
-          <w:rFonts w:ascii="Segoe UI" w:hAnsi="Segoe UI" w:cs="Segoe UI"/>
-          <w:color w:val="FFFFFF"/>
-        </w:rPr>
-      </w:r>
-      <w:r>
-        <w:rPr>
-          <w:rFonts w:ascii="Segoe UI" w:hAnsi="Segoe UI" w:cs="Segoe UI"/>
-          <w:color w:val="FFFFFF"/>
-        </w:rPr>
-        <w:fldChar w:fldCharType="separate"/>
-      </w:r>
-      <w:proofErr w:type="spellEnd"/>
-      <w:r>
-        <w:rPr>
-          <w:rStyle w:val="a4"/>
-          <w:rFonts w:ascii="Segoe UI" w:hAnsi="Segoe UI" w:cs="Segoe UI"/>
-          <w:bdr w:val="none" w:sz="0" w:space="0" w:color="auto" w:frame="1"/>
-          <w:lang w:val="en-US"/>
-        </w:rPr>
-        <w:t>instructions for sending an email in Python</w:t>
-      </w:r>
-      <w:r>
-        <w:rPr>
-          <w:rFonts w:ascii="Segoe UI" w:hAnsi="Segoe UI" w:cs="Segoe UI"/>
-          <w:color w:val="FFFFFF"/>
-        </w:rPr>
-        <w:fldChar w:fldCharType="end"/>
-      </w:r>
+      <w:hyperlink r:id="rId17" w:tgtFrame="_blank" w:history="1">
+        <w:r>
+          <w:rPr>
+            <w:rStyle w:val="a4"/>
+            <w:rFonts w:ascii="Segoe UI" w:hAnsi="Segoe UI" w:cs="Segoe UI"/>
+            <w:bdr w:val="none" w:sz="0" w:space="0" w:color="auto" w:frame="1"/>
+            <w:lang w:val="en-US"/>
+          </w:rPr>
+          <w:t>instructions for sending an email in Python</w:t>
+        </w:r>
+      </w:hyperlink>
       <w:r>
         <w:rPr>
           <w:rFonts w:ascii="Segoe UI" w:hAnsi="Segoe UI" w:cs="Segoe UI"/>
@@ -1480,7 +1258,7 @@
                     </pic:cNvPicPr>
                   </pic:nvPicPr>
                   <pic:blipFill>
-                    <a:blip r:embed="rId9">
+                    <a:blip r:embed="rId18">
                       <a:extLst>
                         <a:ext uri="{28A0092B-C50C-407E-A947-70E740481C1C}">
                           <a14:useLocalDpi xmlns:a14="http://schemas.microsoft.com/office/drawing/2010/main" val="0"/>
@@ -1496,6 +1274,364 @@
                     <a:xfrm>
                       <a:off x="0" y="0"/>
                       <a:ext cx="3307080" cy="4434840"/>
+                    </a:xfrm>
+                    <a:prstGeom prst="rect">
+                      <a:avLst/>
+                    </a:prstGeom>
+                    <a:noFill/>
+                    <a:ln>
+                      <a:noFill/>
+                    </a:ln>
+                  </pic:spPr>
+                </pic:pic>
+              </a:graphicData>
+            </a:graphic>
+          </wp:inline>
+        </w:drawing>
+      </w:r>
+    </w:p>
+    <w:p>
+      <w:pPr>
+        <w:pStyle w:val="stylesprpz3d"/>
+        <w:shd w:val="clear" w:color="auto" w:fill="10162F"/>
+        <w:spacing w:before="0" w:beforeAutospacing="0"/>
+        <w:rPr>
+          <w:rFonts w:ascii="Segoe UI" w:hAnsi="Segoe UI" w:cs="Segoe UI"/>
+          <w:color w:val="FFFFFF"/>
+        </w:rPr>
+      </w:pPr>
+      <w:r>
+        <w:rPr>
+          <w:rFonts w:ascii="Segoe UI" w:hAnsi="Segoe UI" w:cs="Segoe UI"/>
+          <w:color w:val="FFFFFF"/>
+          <w:lang w:val="en-US"/>
+        </w:rPr>
+        <w:t>These email headers provide valuable information that can help detect phishing, such as the “return-to” address, sender IP, and whether the email failed any protections such as </w:t>
+      </w:r>
+      <w:hyperlink r:id="rId19" w:tgtFrame="_blank" w:history="1">
+        <w:r>
+          <w:rPr>
+            <w:rStyle w:val="a4"/>
+            <w:rFonts w:ascii="Segoe UI" w:hAnsi="Segoe UI" w:cs="Segoe UI"/>
+            <w:bdr w:val="none" w:sz="0" w:space="0" w:color="auto" w:frame="1"/>
+            <w:lang w:val="en-US"/>
+          </w:rPr>
+          <w:t>SPF and DKIM</w:t>
+        </w:r>
+      </w:hyperlink>
+      <w:r>
+        <w:rPr>
+          <w:rFonts w:ascii="Segoe UI" w:hAnsi="Segoe UI" w:cs="Segoe UI"/>
+          <w:color w:val="FFFFFF"/>
+          <w:lang w:val="en-US"/>
+        </w:rPr>
+        <w:t xml:space="preserve">, which help to fight spoofing (they are the reason emails are automatically sent to your spam folder). If you see a suspicious email, it is always wise to open the headers before responding in order to see if any protection fields “failed”, and to look at the original sender IP. </w:t>
+      </w:r>
+      <w:r>
+        <w:rPr>
+          <w:rFonts w:ascii="Segoe UI" w:hAnsi="Segoe UI" w:cs="Segoe UI"/>
+          <w:color w:val="FFFFFF"/>
+        </w:rPr>
+        <w:t xml:space="preserve">You </w:t>
+      </w:r>
+      <w:proofErr w:type="spellStart"/>
+      <w:r>
+        <w:rPr>
+          <w:rFonts w:ascii="Segoe UI" w:hAnsi="Segoe UI" w:cs="Segoe UI"/>
+          <w:color w:val="FFFFFF"/>
+        </w:rPr>
+        <w:t>can</w:t>
+      </w:r>
+      <w:proofErr w:type="spellEnd"/>
+      <w:r>
+        <w:rPr>
+          <w:rFonts w:ascii="Segoe UI" w:hAnsi="Segoe UI" w:cs="Segoe UI"/>
+          <w:color w:val="FFFFFF"/>
+        </w:rPr>
+        <w:t xml:space="preserve"> </w:t>
+      </w:r>
+      <w:proofErr w:type="spellStart"/>
+      <w:r>
+        <w:rPr>
+          <w:rFonts w:ascii="Segoe UI" w:hAnsi="Segoe UI" w:cs="Segoe UI"/>
+          <w:color w:val="FFFFFF"/>
+        </w:rPr>
+        <w:t>read</w:t>
+      </w:r>
+      <w:proofErr w:type="spellEnd"/>
+      <w:r>
+        <w:rPr>
+          <w:rFonts w:ascii="Segoe UI" w:hAnsi="Segoe UI" w:cs="Segoe UI"/>
+          <w:color w:val="FFFFFF"/>
+        </w:rPr>
+        <w:t xml:space="preserve"> </w:t>
+      </w:r>
+      <w:proofErr w:type="spellStart"/>
+      <w:r>
+        <w:rPr>
+          <w:rFonts w:ascii="Segoe UI" w:hAnsi="Segoe UI" w:cs="Segoe UI"/>
+          <w:color w:val="FFFFFF"/>
+        </w:rPr>
+        <w:t>more</w:t>
+      </w:r>
+      <w:proofErr w:type="spellEnd"/>
+      <w:r>
+        <w:rPr>
+          <w:rFonts w:ascii="Segoe UI" w:hAnsi="Segoe UI" w:cs="Segoe UI"/>
+          <w:color w:val="FFFFFF"/>
+        </w:rPr>
+        <w:t xml:space="preserve"> </w:t>
+      </w:r>
+      <w:proofErr w:type="spellStart"/>
+      <w:r>
+        <w:rPr>
+          <w:rFonts w:ascii="Segoe UI" w:hAnsi="Segoe UI" w:cs="Segoe UI"/>
+          <w:color w:val="FFFFFF"/>
+        </w:rPr>
+        <w:t>about</w:t>
+      </w:r>
+      <w:proofErr w:type="spellEnd"/>
+      <w:r>
+        <w:rPr>
+          <w:rFonts w:ascii="Segoe UI" w:hAnsi="Segoe UI" w:cs="Segoe UI"/>
+          <w:color w:val="FFFFFF"/>
+        </w:rPr>
+        <w:t xml:space="preserve"> </w:t>
+      </w:r>
+      <w:proofErr w:type="spellStart"/>
+      <w:r>
+        <w:rPr>
+          <w:rFonts w:ascii="Segoe UI" w:hAnsi="Segoe UI" w:cs="Segoe UI"/>
+          <w:color w:val="FFFFFF"/>
+        </w:rPr>
+        <w:t>email</w:t>
+      </w:r>
+      <w:proofErr w:type="spellEnd"/>
+      <w:r>
+        <w:rPr>
+          <w:rFonts w:ascii="Segoe UI" w:hAnsi="Segoe UI" w:cs="Segoe UI"/>
+          <w:color w:val="FFFFFF"/>
+        </w:rPr>
+        <w:t xml:space="preserve"> </w:t>
+      </w:r>
+      <w:proofErr w:type="spellStart"/>
+      <w:r>
+        <w:rPr>
+          <w:rFonts w:ascii="Segoe UI" w:hAnsi="Segoe UI" w:cs="Segoe UI"/>
+          <w:color w:val="FFFFFF"/>
+        </w:rPr>
+        <w:t>spoofing</w:t>
+      </w:r>
+      <w:proofErr w:type="spellEnd"/>
+      <w:r>
+        <w:rPr>
+          <w:rFonts w:ascii="Segoe UI" w:hAnsi="Segoe UI" w:cs="Segoe UI"/>
+          <w:color w:val="FFFFFF"/>
+        </w:rPr>
+        <w:t> </w:t>
+      </w:r>
+      <w:proofErr w:type="spellStart"/>
+      <w:r>
+        <w:rPr>
+          <w:rFonts w:ascii="Segoe UI" w:hAnsi="Segoe UI" w:cs="Segoe UI"/>
+          <w:color w:val="FFFFFF"/>
+        </w:rPr>
+        <w:fldChar w:fldCharType="begin"/>
+      </w:r>
+      <w:r>
+        <w:rPr>
+          <w:rFonts w:ascii="Segoe UI" w:hAnsi="Segoe UI" w:cs="Segoe UI"/>
+          <w:color w:val="FFFFFF"/>
+        </w:rPr>
+        <w:instrText>HYPERLINK "https://www.proofpoint.com/us/glossary/email-spoofing" \t "_blank"</w:instrText>
+      </w:r>
+      <w:r>
+        <w:rPr>
+          <w:rFonts w:ascii="Segoe UI" w:hAnsi="Segoe UI" w:cs="Segoe UI"/>
+          <w:color w:val="FFFFFF"/>
+        </w:rPr>
+      </w:r>
+      <w:r>
+        <w:rPr>
+          <w:rFonts w:ascii="Segoe UI" w:hAnsi="Segoe UI" w:cs="Segoe UI"/>
+          <w:color w:val="FFFFFF"/>
+        </w:rPr>
+        <w:fldChar w:fldCharType="separate"/>
+      </w:r>
+      <w:r>
+        <w:rPr>
+          <w:rStyle w:val="a4"/>
+          <w:rFonts w:ascii="Segoe UI" w:hAnsi="Segoe UI" w:cs="Segoe UI"/>
+          <w:bdr w:val="none" w:sz="0" w:space="0" w:color="auto" w:frame="1"/>
+        </w:rPr>
+        <w:t>here</w:t>
+      </w:r>
+      <w:proofErr w:type="spellEnd"/>
+      <w:r>
+        <w:rPr>
+          <w:rFonts w:ascii="Segoe UI" w:hAnsi="Segoe UI" w:cs="Segoe UI"/>
+          <w:color w:val="FFFFFF"/>
+        </w:rPr>
+        <w:fldChar w:fldCharType="end"/>
+      </w:r>
+      <w:r>
+        <w:rPr>
+          <w:rFonts w:ascii="Segoe UI" w:hAnsi="Segoe UI" w:cs="Segoe UI"/>
+          <w:color w:val="FFFFFF"/>
+        </w:rPr>
+        <w:t>.</w:t>
+      </w:r>
+    </w:p>
+    <w:p>
+      <w:pPr>
+        <w:pStyle w:val="stylesprpz3d"/>
+        <w:shd w:val="clear" w:color="auto" w:fill="10162F"/>
+        <w:spacing w:before="0" w:beforeAutospacing="0"/>
+        <w:rPr>
+          <w:rFonts w:ascii="Segoe UI" w:hAnsi="Segoe UI" w:cs="Segoe UI"/>
+          <w:color w:val="FFFFFF"/>
+        </w:rPr>
+      </w:pPr>
+      <w:r>
+        <w:rPr>
+          <w:rFonts w:ascii="Segoe UI" w:hAnsi="Segoe UI" w:cs="Segoe UI"/>
+          <w:noProof/>
+          <w:color w:val="FFFFFF"/>
+        </w:rPr>
+        <w:drawing>
+          <wp:inline distT="0" distB="0" distL="0" distR="0" wp14:anchorId="47EC096F" wp14:editId="49854E25">
+            <wp:extent cx="5940425" cy="2141220"/>
+            <wp:effectExtent l="0" t="0" r="3175" b="0"/>
+            <wp:docPr id="1556380636" name="Рисунок 1" descr="An image showing that many of the protection fields in this email failed."/>
+            <wp:cNvGraphicFramePr>
+              <a:graphicFrameLocks xmlns:a="http://schemas.openxmlformats.org/drawingml/2006/main" noChangeAspect="1"/>
+            </wp:cNvGraphicFramePr>
+            <a:graphic xmlns:a="http://schemas.openxmlformats.org/drawingml/2006/main">
+              <a:graphicData uri="http://schemas.openxmlformats.org/drawingml/2006/picture">
+                <pic:pic xmlns:pic="http://schemas.openxmlformats.org/drawingml/2006/picture">
+                  <pic:nvPicPr>
+                    <pic:cNvPr id="0" name="Picture 1" descr="An image showing that many of the protection fields in this email failed."/>
+                    <pic:cNvPicPr>
+                      <a:picLocks noChangeAspect="1" noChangeArrowheads="1"/>
+                    </pic:cNvPicPr>
+                  </pic:nvPicPr>
+                  <pic:blipFill>
+                    <a:blip r:embed="rId20">
+                      <a:extLst>
+                        <a:ext uri="{28A0092B-C50C-407E-A947-70E740481C1C}">
+                          <a14:useLocalDpi xmlns:a14="http://schemas.microsoft.com/office/drawing/2010/main" val="0"/>
+                        </a:ext>
+                      </a:extLst>
+                    </a:blip>
+                    <a:srcRect/>
+                    <a:stretch>
+                      <a:fillRect/>
+                    </a:stretch>
+                  </pic:blipFill>
+                  <pic:spPr bwMode="auto">
+                    <a:xfrm>
+                      <a:off x="0" y="0"/>
+                      <a:ext cx="5940425" cy="2141220"/>
+                    </a:xfrm>
+                    <a:prstGeom prst="rect">
+                      <a:avLst/>
+                    </a:prstGeom>
+                    <a:noFill/>
+                    <a:ln>
+                      <a:noFill/>
+                    </a:ln>
+                  </pic:spPr>
+                </pic:pic>
+              </a:graphicData>
+            </a:graphic>
+          </wp:inline>
+        </w:drawing>
+      </w:r>
+    </w:p>
+    <w:p>
+      <w:pPr>
+        <w:pStyle w:val="stylesprpz3d"/>
+        <w:shd w:val="clear" w:color="auto" w:fill="10162F"/>
+        <w:spacing w:before="0" w:beforeAutospacing="0"/>
+        <w:rPr>
+          <w:rFonts w:ascii="Segoe UI" w:hAnsi="Segoe UI" w:cs="Segoe UI"/>
+          <w:color w:val="FFFFFF"/>
+          <w:lang w:val="en-US"/>
+        </w:rPr>
+      </w:pPr>
+      <w:r>
+        <w:rPr>
+          <w:rStyle w:val="a3"/>
+          <w:rFonts w:ascii="Segoe UI" w:hAnsi="Segoe UI" w:cs="Segoe UI"/>
+          <w:color w:val="FFFFFF"/>
+          <w:lang w:val="en-US"/>
+        </w:rPr>
+        <w:t>The headers of a phishing email, showing that it failed SPF protections.</w:t>
+      </w:r>
+    </w:p>
+    <w:p>
+      <w:pPr>
+        <w:jc w:val="both"/>
+        <w:rPr>
+          <w:lang w:val="en-US"/>
+        </w:rPr>
+      </w:pPr>
+    </w:p>
+    <w:p>
+      <w:pPr>
+        <w:jc w:val="both"/>
+        <w:rPr>
+          <w:lang w:val="en-US"/>
+        </w:rPr>
+      </w:pPr>
+    </w:p>
+    <w:p>
+      <w:pPr>
+        <w:jc w:val="both"/>
+        <w:rPr>
+          <w:lang w:val="en-US"/>
+        </w:rPr>
+      </w:pPr>
+      <w:r>
+        <w:rPr>
+          <w:noProof/>
+          <w:lang w:val="en-US"/>
+        </w:rPr>
+        <w:lastRenderedPageBreak/>
+        <w:drawing>
+          <wp:inline distT="0" distB="0" distL="0" distR="0" wp14:anchorId="4AC55419" wp14:editId="63D9023E">
+            <wp:extent cx="5935980" cy="3893820"/>
+            <wp:effectExtent l="0" t="0" r="7620" b="0"/>
+            <wp:docPr id="1348658029" name="Рисунок 2"/>
+            <wp:cNvGraphicFramePr>
+              <a:graphicFrameLocks xmlns:a="http://schemas.openxmlformats.org/drawingml/2006/main" noChangeAspect="1"/>
+            </wp:cNvGraphicFramePr>
+            <a:graphic xmlns:a="http://schemas.openxmlformats.org/drawingml/2006/main">
+              <a:graphicData uri="http://schemas.openxmlformats.org/drawingml/2006/picture">
+                <pic:pic xmlns:pic="http://schemas.openxmlformats.org/drawingml/2006/picture">
+                  <pic:nvPicPr>
+                    <pic:cNvPr id="0" name="Picture 3"/>
+                    <pic:cNvPicPr>
+                      <a:picLocks noChangeAspect="1" noChangeArrowheads="1"/>
+                    </pic:cNvPicPr>
+                  </pic:nvPicPr>
+                  <pic:blipFill>
+                    <a:blip r:embed="rId21">
+                      <a:extLst>
+                        <a:ext uri="{28A0092B-C50C-407E-A947-70E740481C1C}">
+                          <a14:useLocalDpi xmlns:a14="http://schemas.microsoft.com/office/drawing/2010/main" val="0"/>
+                        </a:ext>
+                      </a:extLst>
+                    </a:blip>
+                    <a:srcRect/>
+                    <a:stretch>
+                      <a:fillRect/>
+                    </a:stretch>
+                  </pic:blipFill>
+                  <pic:spPr bwMode="auto">
+                    <a:xfrm>
+                      <a:off x="0" y="0"/>
+                      <a:ext cx="5935980" cy="3893820"/>
                     </a:xfrm>
                     <a:prstGeom prst="rect">
                       <a:avLst/>

--- a/AVOIDING SOCIAL ENGINEERING ATTACKS/Phishing.docx
+++ b/AVOIDING SOCIAL ENGINEERING ATTACKS/Phishing.docx
@@ -1632,6 +1632,1171 @@
                     <a:xfrm>
                       <a:off x="0" y="0"/>
                       <a:ext cx="5935980" cy="3893820"/>
+                    </a:xfrm>
+                    <a:prstGeom prst="rect">
+                      <a:avLst/>
+                    </a:prstGeom>
+                    <a:noFill/>
+                    <a:ln>
+                      <a:noFill/>
+                    </a:ln>
+                  </pic:spPr>
+                </pic:pic>
+              </a:graphicData>
+            </a:graphic>
+          </wp:inline>
+        </w:drawing>
+      </w:r>
+    </w:p>
+    <w:p>
+      <w:pPr>
+        <w:pStyle w:val="3"/>
+        <w:shd w:val="clear" w:color="auto" w:fill="10162F"/>
+        <w:rPr>
+          <w:rFonts w:ascii="Segoe UI" w:hAnsi="Segoe UI" w:cs="Segoe UI"/>
+          <w:color w:val="FFFFFF"/>
+          <w:lang w:val="en-US"/>
+        </w:rPr>
+      </w:pPr>
+      <w:r>
+        <w:rPr>
+          <w:rFonts w:ascii="Segoe UI" w:hAnsi="Segoe UI" w:cs="Segoe UI"/>
+          <w:color w:val="FFFFFF"/>
+          <w:lang w:val="en-US"/>
+        </w:rPr>
+        <w:t>Not Just Emails: Webpages That Steal Your Password</w:t>
+      </w:r>
+    </w:p>
+    <w:p>
+      <w:pPr>
+        <w:pStyle w:val="stylesprpz3d"/>
+        <w:shd w:val="clear" w:color="auto" w:fill="10162F"/>
+        <w:spacing w:before="0" w:beforeAutospacing="0"/>
+        <w:rPr>
+          <w:rFonts w:ascii="Segoe UI" w:hAnsi="Segoe UI" w:cs="Segoe UI"/>
+          <w:color w:val="FFFFFF"/>
+          <w:lang w:val="en-US"/>
+        </w:rPr>
+      </w:pPr>
+      <w:r>
+        <w:rPr>
+          <w:rFonts w:ascii="Segoe UI" w:hAnsi="Segoe UI" w:cs="Segoe UI"/>
+          <w:color w:val="FFFFFF"/>
+          <w:lang w:val="en-US"/>
+        </w:rPr>
+        <w:t>Webpages that harvest credentials are especially effective phishing tools. Because these pages often forward victims to a legitimate webpage after stealing their login information, the user never realizes they were phished. These webpages can also encourage you to download malware unknowingly.</w:t>
+      </w:r>
+    </w:p>
+    <w:p>
+      <w:pPr>
+        <w:pStyle w:val="stylesprpz3d"/>
+        <w:shd w:val="clear" w:color="auto" w:fill="10162F"/>
+        <w:spacing w:before="0" w:beforeAutospacing="0" w:after="0"/>
+        <w:rPr>
+          <w:rFonts w:ascii="Segoe UI" w:hAnsi="Segoe UI" w:cs="Segoe UI"/>
+          <w:color w:val="FFFFFF"/>
+          <w:lang w:val="en-US"/>
+        </w:rPr>
+      </w:pPr>
+      <w:r>
+        <w:rPr>
+          <w:rFonts w:ascii="Segoe UI" w:hAnsi="Segoe UI" w:cs="Segoe UI"/>
+          <w:color w:val="FFFFFF"/>
+          <w:lang w:val="en-US"/>
+        </w:rPr>
+        <w:t>If someone were trying to steal Codecademy logins they could occupy a </w:t>
+      </w:r>
+      <w:hyperlink r:id="rId22" w:tgtFrame="_blank" w:history="1">
+        <w:r>
+          <w:rPr>
+            <w:rStyle w:val="a4"/>
+            <w:rFonts w:ascii="Segoe UI" w:hAnsi="Segoe UI" w:cs="Segoe UI"/>
+            <w:bdr w:val="none" w:sz="0" w:space="0" w:color="auto" w:frame="1"/>
+            <w:lang w:val="en-US"/>
+          </w:rPr>
+          <w:t>typo-squatting</w:t>
+        </w:r>
+      </w:hyperlink>
+      <w:r>
+        <w:rPr>
+          <w:rFonts w:ascii="Segoe UI" w:hAnsi="Segoe UI" w:cs="Segoe UI"/>
+          <w:color w:val="FFFFFF"/>
+          <w:lang w:val="en-US"/>
+        </w:rPr>
+        <w:t> domain like </w:t>
+      </w:r>
+      <w:r>
+        <w:rPr>
+          <w:rStyle w:val="HTML"/>
+          <w:rFonts w:ascii="Ubuntu Mono" w:hAnsi="Ubuntu Mono"/>
+          <w:b/>
+          <w:bCs/>
+          <w:color w:val="4FE0B0"/>
+          <w:lang w:val="en-US"/>
+        </w:rPr>
+        <w:t>codecademy.cm</w:t>
+      </w:r>
+      <w:r>
+        <w:rPr>
+          <w:rFonts w:ascii="Segoe UI" w:hAnsi="Segoe UI" w:cs="Segoe UI"/>
+          <w:color w:val="FFFFFF"/>
+          <w:lang w:val="en-US"/>
+        </w:rPr>
+        <w:t> or </w:t>
+      </w:r>
+      <w:r>
+        <w:rPr>
+          <w:rStyle w:val="HTML"/>
+          <w:rFonts w:ascii="Ubuntu Mono" w:hAnsi="Ubuntu Mono"/>
+          <w:b/>
+          <w:bCs/>
+          <w:color w:val="4FE0B0"/>
+          <w:lang w:val="en-US"/>
+        </w:rPr>
+        <w:t>codeoademy.com</w:t>
+      </w:r>
+      <w:r>
+        <w:rPr>
+          <w:rFonts w:ascii="Segoe UI" w:hAnsi="Segoe UI" w:cs="Segoe UI"/>
+          <w:color w:val="FFFFFF"/>
+          <w:lang w:val="en-US"/>
+        </w:rPr>
+        <w:t> in the hopes that a user would accidentally type in the wrong domain. A malicious actor could also disguise their domain with a link shortener like </w:t>
+      </w:r>
+      <w:proofErr w:type="spellStart"/>
+      <w:r>
+        <w:rPr>
+          <w:rFonts w:ascii="Segoe UI" w:hAnsi="Segoe UI" w:cs="Segoe UI"/>
+          <w:color w:val="FFFFFF"/>
+        </w:rPr>
+        <w:fldChar w:fldCharType="begin"/>
+      </w:r>
+      <w:r>
+        <w:rPr>
+          <w:rFonts w:ascii="Segoe UI" w:hAnsi="Segoe UI" w:cs="Segoe UI"/>
+          <w:color w:val="FFFFFF"/>
+          <w:lang w:val="en-US"/>
+        </w:rPr>
+        <w:instrText>HYPERLINK "https://bitly.com/" \t "_blank"</w:instrText>
+      </w:r>
+      <w:r>
+        <w:rPr>
+          <w:rFonts w:ascii="Segoe UI" w:hAnsi="Segoe UI" w:cs="Segoe UI"/>
+          <w:color w:val="FFFFFF"/>
+        </w:rPr>
+      </w:r>
+      <w:r>
+        <w:rPr>
+          <w:rFonts w:ascii="Segoe UI" w:hAnsi="Segoe UI" w:cs="Segoe UI"/>
+          <w:color w:val="FFFFFF"/>
+        </w:rPr>
+        <w:fldChar w:fldCharType="separate"/>
+      </w:r>
+      <w:r>
+        <w:rPr>
+          <w:rStyle w:val="a4"/>
+          <w:rFonts w:ascii="Segoe UI" w:hAnsi="Segoe UI" w:cs="Segoe UI"/>
+          <w:bdr w:val="none" w:sz="0" w:space="0" w:color="auto" w:frame="1"/>
+          <w:lang w:val="en-US"/>
+        </w:rPr>
+        <w:t>bitly</w:t>
+      </w:r>
+      <w:proofErr w:type="spellEnd"/>
+      <w:r>
+        <w:rPr>
+          <w:rFonts w:ascii="Segoe UI" w:hAnsi="Segoe UI" w:cs="Segoe UI"/>
+          <w:color w:val="FFFFFF"/>
+        </w:rPr>
+        <w:fldChar w:fldCharType="end"/>
+      </w:r>
+      <w:r>
+        <w:rPr>
+          <w:rFonts w:ascii="Segoe UI" w:hAnsi="Segoe UI" w:cs="Segoe UI"/>
+          <w:color w:val="FFFFFF"/>
+          <w:lang w:val="en-US"/>
+        </w:rPr>
+        <w:t> to get someone to click through to a disguised domain.</w:t>
+      </w:r>
+    </w:p>
+    <w:p>
+      <w:pPr>
+        <w:pStyle w:val="stylesprpz3d"/>
+        <w:shd w:val="clear" w:color="auto" w:fill="10162F"/>
+        <w:spacing w:before="0" w:beforeAutospacing="0"/>
+        <w:rPr>
+          <w:rFonts w:ascii="Segoe UI" w:hAnsi="Segoe UI" w:cs="Segoe UI"/>
+          <w:color w:val="FFFFFF"/>
+          <w:lang w:val="en-US"/>
+        </w:rPr>
+      </w:pPr>
+      <w:r>
+        <w:rPr>
+          <w:rFonts w:ascii="Segoe UI" w:hAnsi="Segoe UI" w:cs="Segoe UI"/>
+          <w:color w:val="FFFFFF"/>
+          <w:lang w:val="en-US"/>
+        </w:rPr>
+        <w:t>Below, we’ve set up our own credential harvesting webpage that looks identical to the Codecademy login page. We did this by downloading the HTML files for Codecademy. In the screenshot, the page is on a local server we can monitor, but we could choose to host it on any domain we owned.</w:t>
+      </w:r>
+    </w:p>
+    <w:p>
+      <w:pPr>
+        <w:pStyle w:val="stylesprpz3d"/>
+        <w:shd w:val="clear" w:color="auto" w:fill="10162F"/>
+        <w:spacing w:before="0" w:beforeAutospacing="0"/>
+        <w:rPr>
+          <w:rFonts w:ascii="Segoe UI" w:hAnsi="Segoe UI" w:cs="Segoe UI"/>
+          <w:color w:val="FFFFFF"/>
+        </w:rPr>
+      </w:pPr>
+      <w:r>
+        <w:rPr>
+          <w:rFonts w:ascii="Segoe UI" w:hAnsi="Segoe UI" w:cs="Segoe UI"/>
+          <w:noProof/>
+          <w:color w:val="FFFFFF"/>
+        </w:rPr>
+        <w:lastRenderedPageBreak/>
+        <w:drawing>
+          <wp:inline distT="0" distB="0" distL="0" distR="0" wp14:anchorId="0775A82E" wp14:editId="633D8D40">
+            <wp:extent cx="5940425" cy="5455920"/>
+            <wp:effectExtent l="0" t="0" r="3175" b="0"/>
+            <wp:docPr id="72219526" name="Рисунок 4" descr="An image showing a page that looks like Codecademy, but it isn't."/>
+            <wp:cNvGraphicFramePr>
+              <a:graphicFrameLocks xmlns:a="http://schemas.openxmlformats.org/drawingml/2006/main" noChangeAspect="1"/>
+            </wp:cNvGraphicFramePr>
+            <a:graphic xmlns:a="http://schemas.openxmlformats.org/drawingml/2006/main">
+              <a:graphicData uri="http://schemas.openxmlformats.org/drawingml/2006/picture">
+                <pic:pic xmlns:pic="http://schemas.openxmlformats.org/drawingml/2006/picture">
+                  <pic:nvPicPr>
+                    <pic:cNvPr id="0" name="Picture 4" descr="An image showing a page that looks like Codecademy, but it isn't."/>
+                    <pic:cNvPicPr>
+                      <a:picLocks noChangeAspect="1" noChangeArrowheads="1"/>
+                    </pic:cNvPicPr>
+                  </pic:nvPicPr>
+                  <pic:blipFill>
+                    <a:blip r:embed="rId23">
+                      <a:extLst>
+                        <a:ext uri="{28A0092B-C50C-407E-A947-70E740481C1C}">
+                          <a14:useLocalDpi xmlns:a14="http://schemas.microsoft.com/office/drawing/2010/main" val="0"/>
+                        </a:ext>
+                      </a:extLst>
+                    </a:blip>
+                    <a:srcRect/>
+                    <a:stretch>
+                      <a:fillRect/>
+                    </a:stretch>
+                  </pic:blipFill>
+                  <pic:spPr bwMode="auto">
+                    <a:xfrm>
+                      <a:off x="0" y="0"/>
+                      <a:ext cx="5940425" cy="5455920"/>
+                    </a:xfrm>
+                    <a:prstGeom prst="rect">
+                      <a:avLst/>
+                    </a:prstGeom>
+                    <a:noFill/>
+                    <a:ln>
+                      <a:noFill/>
+                    </a:ln>
+                  </pic:spPr>
+                </pic:pic>
+              </a:graphicData>
+            </a:graphic>
+          </wp:inline>
+        </w:drawing>
+      </w:r>
+    </w:p>
+    <w:p>
+      <w:pPr>
+        <w:pStyle w:val="stylesprpz3d"/>
+        <w:shd w:val="clear" w:color="auto" w:fill="10162F"/>
+        <w:spacing w:before="0" w:beforeAutospacing="0" w:after="0"/>
+        <w:rPr>
+          <w:rFonts w:ascii="Segoe UI" w:hAnsi="Segoe UI" w:cs="Segoe UI"/>
+          <w:color w:val="FFFFFF"/>
+          <w:lang w:val="en-US"/>
+        </w:rPr>
+      </w:pPr>
+      <w:r>
+        <w:rPr>
+          <w:rFonts w:ascii="Segoe UI" w:hAnsi="Segoe UI" w:cs="Segoe UI"/>
+          <w:color w:val="FFFFFF"/>
+          <w:lang w:val="en-US"/>
+        </w:rPr>
+        <w:t>When someone lands on this page, they think it’s the real </w:t>
+      </w:r>
+      <w:r>
+        <w:rPr>
+          <w:rStyle w:val="HTML"/>
+          <w:rFonts w:ascii="Ubuntu Mono" w:hAnsi="Ubuntu Mono"/>
+          <w:b/>
+          <w:bCs/>
+          <w:color w:val="4FE0B0"/>
+          <w:lang w:val="en-US"/>
+        </w:rPr>
+        <w:t>codecademy.com</w:t>
+      </w:r>
+      <w:r>
+        <w:rPr>
+          <w:rFonts w:ascii="Segoe UI" w:hAnsi="Segoe UI" w:cs="Segoe UI"/>
+          <w:color w:val="FFFFFF"/>
+          <w:lang w:val="en-US"/>
+        </w:rPr>
+        <w:t>! When they enter their username “admin” and password “password” and log in, that login information gets sent to our backend.</w:t>
+      </w:r>
+    </w:p>
+    <w:p>
+      <w:pPr>
+        <w:pStyle w:val="stylesprpz3d"/>
+        <w:shd w:val="clear" w:color="auto" w:fill="10162F"/>
+        <w:spacing w:before="0" w:beforeAutospacing="0"/>
+        <w:rPr>
+          <w:rFonts w:ascii="Segoe UI" w:hAnsi="Segoe UI" w:cs="Segoe UI"/>
+          <w:color w:val="FFFFFF"/>
+        </w:rPr>
+      </w:pPr>
+      <w:r>
+        <w:rPr>
+          <w:rFonts w:ascii="Segoe UI" w:hAnsi="Segoe UI" w:cs="Segoe UI"/>
+          <w:noProof/>
+          <w:color w:val="FFFFFF"/>
+        </w:rPr>
+        <w:drawing>
+          <wp:inline distT="0" distB="0" distL="0" distR="0" wp14:anchorId="47C1AD13" wp14:editId="223E7E1C">
+            <wp:extent cx="5940425" cy="1265555"/>
+            <wp:effectExtent l="0" t="0" r="3175" b="0"/>
+            <wp:docPr id="1116080849" name="Рисунок 3" descr="An image showing that the backend of this fake page discovered that the username is probably &quot;admin&quot; and the password is probably &quot;password&quot;."/>
+            <wp:cNvGraphicFramePr>
+              <a:graphicFrameLocks xmlns:a="http://schemas.openxmlformats.org/drawingml/2006/main" noChangeAspect="1"/>
+            </wp:cNvGraphicFramePr>
+            <a:graphic xmlns:a="http://schemas.openxmlformats.org/drawingml/2006/main">
+              <a:graphicData uri="http://schemas.openxmlformats.org/drawingml/2006/picture">
+                <pic:pic xmlns:pic="http://schemas.openxmlformats.org/drawingml/2006/picture">
+                  <pic:nvPicPr>
+                    <pic:cNvPr id="0" name="Picture 5" descr="An image showing that the backend of this fake page discovered that the username is probably &quot;admin&quot; and the password is probably &quot;password&quot;."/>
+                    <pic:cNvPicPr>
+                      <a:picLocks noChangeAspect="1" noChangeArrowheads="1"/>
+                    </pic:cNvPicPr>
+                  </pic:nvPicPr>
+                  <pic:blipFill>
+                    <a:blip r:embed="rId24">
+                      <a:extLst>
+                        <a:ext uri="{28A0092B-C50C-407E-A947-70E740481C1C}">
+                          <a14:useLocalDpi xmlns:a14="http://schemas.microsoft.com/office/drawing/2010/main" val="0"/>
+                        </a:ext>
+                      </a:extLst>
+                    </a:blip>
+                    <a:srcRect/>
+                    <a:stretch>
+                      <a:fillRect/>
+                    </a:stretch>
+                  </pic:blipFill>
+                  <pic:spPr bwMode="auto">
+                    <a:xfrm>
+                      <a:off x="0" y="0"/>
+                      <a:ext cx="5940425" cy="1265555"/>
+                    </a:xfrm>
+                    <a:prstGeom prst="rect">
+                      <a:avLst/>
+                    </a:prstGeom>
+                    <a:noFill/>
+                    <a:ln>
+                      <a:noFill/>
+                    </a:ln>
+                  </pic:spPr>
+                </pic:pic>
+              </a:graphicData>
+            </a:graphic>
+          </wp:inline>
+        </w:drawing>
+      </w:r>
+    </w:p>
+    <w:p>
+      <w:pPr>
+        <w:pStyle w:val="stylesprpz3d"/>
+        <w:shd w:val="clear" w:color="auto" w:fill="10162F"/>
+        <w:spacing w:before="0" w:beforeAutospacing="0"/>
+        <w:rPr>
+          <w:rFonts w:ascii="Segoe UI" w:hAnsi="Segoe UI" w:cs="Segoe UI"/>
+          <w:color w:val="FFFFFF"/>
+        </w:rPr>
+      </w:pPr>
+      <w:r>
+        <w:rPr>
+          <w:rFonts w:ascii="Segoe UI" w:hAnsi="Segoe UI" w:cs="Segoe UI"/>
+          <w:color w:val="FFFFFF"/>
+          <w:lang w:val="en-US"/>
+        </w:rPr>
+        <w:t xml:space="preserve">Because we can program the “Log in” button to redirect to the real Codecademy page, unless a potential victim had looked at the domain and noticed that something was off, they would have had no indication that the page just sent their information to us. This is one potential way that an attacker can use a website to trick someone into handing over their credentials. It seems like there are a million ways we can be expertly deceived on the web. </w:t>
+      </w:r>
+      <w:proofErr w:type="spellStart"/>
+      <w:r>
+        <w:rPr>
+          <w:rFonts w:ascii="Segoe UI" w:hAnsi="Segoe UI" w:cs="Segoe UI"/>
+          <w:color w:val="FFFFFF"/>
+        </w:rPr>
+        <w:t>Let’s</w:t>
+      </w:r>
+      <w:proofErr w:type="spellEnd"/>
+      <w:r>
+        <w:rPr>
+          <w:rFonts w:ascii="Segoe UI" w:hAnsi="Segoe UI" w:cs="Segoe UI"/>
+          <w:color w:val="FFFFFF"/>
+        </w:rPr>
+        <w:t xml:space="preserve"> </w:t>
+      </w:r>
+      <w:proofErr w:type="spellStart"/>
+      <w:r>
+        <w:rPr>
+          <w:rFonts w:ascii="Segoe UI" w:hAnsi="Segoe UI" w:cs="Segoe UI"/>
+          <w:color w:val="FFFFFF"/>
+        </w:rPr>
+        <w:t>talk</w:t>
+      </w:r>
+      <w:proofErr w:type="spellEnd"/>
+      <w:r>
+        <w:rPr>
+          <w:rFonts w:ascii="Segoe UI" w:hAnsi="Segoe UI" w:cs="Segoe UI"/>
+          <w:color w:val="FFFFFF"/>
+        </w:rPr>
+        <w:t xml:space="preserve"> </w:t>
+      </w:r>
+      <w:proofErr w:type="spellStart"/>
+      <w:r>
+        <w:rPr>
+          <w:rFonts w:ascii="Segoe UI" w:hAnsi="Segoe UI" w:cs="Segoe UI"/>
+          <w:color w:val="FFFFFF"/>
+        </w:rPr>
+        <w:t>about</w:t>
+      </w:r>
+      <w:proofErr w:type="spellEnd"/>
+      <w:r>
+        <w:rPr>
+          <w:rFonts w:ascii="Segoe UI" w:hAnsi="Segoe UI" w:cs="Segoe UI"/>
+          <w:color w:val="FFFFFF"/>
+        </w:rPr>
+        <w:t xml:space="preserve"> </w:t>
+      </w:r>
+      <w:proofErr w:type="spellStart"/>
+      <w:r>
+        <w:rPr>
+          <w:rFonts w:ascii="Segoe UI" w:hAnsi="Segoe UI" w:cs="Segoe UI"/>
+          <w:color w:val="FFFFFF"/>
+        </w:rPr>
+        <w:t>how</w:t>
+      </w:r>
+      <w:proofErr w:type="spellEnd"/>
+      <w:r>
+        <w:rPr>
+          <w:rFonts w:ascii="Segoe UI" w:hAnsi="Segoe UI" w:cs="Segoe UI"/>
+          <w:color w:val="FFFFFF"/>
+        </w:rPr>
+        <w:t xml:space="preserve"> </w:t>
+      </w:r>
+      <w:proofErr w:type="spellStart"/>
+      <w:r>
+        <w:rPr>
+          <w:rFonts w:ascii="Segoe UI" w:hAnsi="Segoe UI" w:cs="Segoe UI"/>
+          <w:color w:val="FFFFFF"/>
+        </w:rPr>
+        <w:t>to</w:t>
+      </w:r>
+      <w:proofErr w:type="spellEnd"/>
+      <w:r>
+        <w:rPr>
+          <w:rFonts w:ascii="Segoe UI" w:hAnsi="Segoe UI" w:cs="Segoe UI"/>
+          <w:color w:val="FFFFFF"/>
+        </w:rPr>
+        <w:t xml:space="preserve"> </w:t>
+      </w:r>
+      <w:proofErr w:type="spellStart"/>
+      <w:r>
+        <w:rPr>
+          <w:rFonts w:ascii="Segoe UI" w:hAnsi="Segoe UI" w:cs="Segoe UI"/>
+          <w:color w:val="FFFFFF"/>
+        </w:rPr>
+        <w:t>detect</w:t>
+      </w:r>
+      <w:proofErr w:type="spellEnd"/>
+      <w:r>
+        <w:rPr>
+          <w:rFonts w:ascii="Segoe UI" w:hAnsi="Segoe UI" w:cs="Segoe UI"/>
+          <w:color w:val="FFFFFF"/>
+        </w:rPr>
+        <w:t xml:space="preserve"> </w:t>
+      </w:r>
+      <w:proofErr w:type="spellStart"/>
+      <w:r>
+        <w:rPr>
+          <w:rFonts w:ascii="Segoe UI" w:hAnsi="Segoe UI" w:cs="Segoe UI"/>
+          <w:color w:val="FFFFFF"/>
+        </w:rPr>
+        <w:t>these</w:t>
+      </w:r>
+      <w:proofErr w:type="spellEnd"/>
+      <w:r>
+        <w:rPr>
+          <w:rFonts w:ascii="Segoe UI" w:hAnsi="Segoe UI" w:cs="Segoe UI"/>
+          <w:color w:val="FFFFFF"/>
+        </w:rPr>
+        <w:t>!</w:t>
+      </w:r>
+    </w:p>
+    <w:p>
+      <w:pPr>
+        <w:jc w:val="both"/>
+        <w:rPr>
+          <w:lang w:val="en-US"/>
+        </w:rPr>
+      </w:pPr>
+      <w:r>
+        <w:rPr>
+          <w:noProof/>
+          <w:lang w:val="en-US"/>
+        </w:rPr>
+        <w:lastRenderedPageBreak/>
+        <w:drawing>
+          <wp:inline distT="0" distB="0" distL="0" distR="0" wp14:anchorId="65167DD7" wp14:editId="40ACA79E">
+            <wp:extent cx="5935980" cy="2971800"/>
+            <wp:effectExtent l="0" t="0" r="7620" b="0"/>
+            <wp:docPr id="655281742" name="Рисунок 5"/>
+            <wp:cNvGraphicFramePr>
+              <a:graphicFrameLocks xmlns:a="http://schemas.openxmlformats.org/drawingml/2006/main" noChangeAspect="1"/>
+            </wp:cNvGraphicFramePr>
+            <a:graphic xmlns:a="http://schemas.openxmlformats.org/drawingml/2006/main">
+              <a:graphicData uri="http://schemas.openxmlformats.org/drawingml/2006/picture">
+                <pic:pic xmlns:pic="http://schemas.openxmlformats.org/drawingml/2006/picture">
+                  <pic:nvPicPr>
+                    <pic:cNvPr id="0" name="Picture 8"/>
+                    <pic:cNvPicPr>
+                      <a:picLocks noChangeAspect="1" noChangeArrowheads="1"/>
+                    </pic:cNvPicPr>
+                  </pic:nvPicPr>
+                  <pic:blipFill>
+                    <a:blip r:embed="rId25">
+                      <a:extLst>
+                        <a:ext uri="{28A0092B-C50C-407E-A947-70E740481C1C}">
+                          <a14:useLocalDpi xmlns:a14="http://schemas.microsoft.com/office/drawing/2010/main" val="0"/>
+                        </a:ext>
+                      </a:extLst>
+                    </a:blip>
+                    <a:srcRect/>
+                    <a:stretch>
+                      <a:fillRect/>
+                    </a:stretch>
+                  </pic:blipFill>
+                  <pic:spPr bwMode="auto">
+                    <a:xfrm>
+                      <a:off x="0" y="0"/>
+                      <a:ext cx="5935980" cy="2971800"/>
+                    </a:xfrm>
+                    <a:prstGeom prst="rect">
+                      <a:avLst/>
+                    </a:prstGeom>
+                    <a:noFill/>
+                    <a:ln>
+                      <a:noFill/>
+                    </a:ln>
+                  </pic:spPr>
+                </pic:pic>
+              </a:graphicData>
+            </a:graphic>
+          </wp:inline>
+        </w:drawing>
+      </w:r>
+    </w:p>
+    <w:p>
+      <w:pPr>
+        <w:pStyle w:val="2"/>
+        <w:shd w:val="clear" w:color="auto" w:fill="10162F"/>
+        <w:rPr>
+          <w:rFonts w:ascii="Segoe UI" w:hAnsi="Segoe UI" w:cs="Segoe UI"/>
+          <w:color w:val="FFFFFF"/>
+          <w:lang w:val="en-US"/>
+        </w:rPr>
+      </w:pPr>
+      <w:r>
+        <w:rPr>
+          <w:rFonts w:ascii="Segoe UI" w:hAnsi="Segoe UI" w:cs="Segoe UI"/>
+          <w:color w:val="FFFFFF"/>
+          <w:lang w:val="en-US"/>
+        </w:rPr>
+        <w:t>Detection Techniques</w:t>
+      </w:r>
+    </w:p>
+    <w:p>
+      <w:pPr>
+        <w:pStyle w:val="stylesprpz3d"/>
+        <w:shd w:val="clear" w:color="auto" w:fill="10162F"/>
+        <w:spacing w:before="0" w:beforeAutospacing="0"/>
+        <w:rPr>
+          <w:rFonts w:ascii="Segoe UI" w:hAnsi="Segoe UI" w:cs="Segoe UI"/>
+          <w:color w:val="FFFFFF"/>
+          <w:lang w:val="en-US"/>
+        </w:rPr>
+      </w:pPr>
+      <w:r>
+        <w:rPr>
+          <w:rFonts w:ascii="Segoe UI" w:hAnsi="Segoe UI" w:cs="Segoe UI"/>
+          <w:color w:val="FFFFFF"/>
+          <w:lang w:val="en-US"/>
+        </w:rPr>
+        <w:t>Fortunately, there are ways that we can train both ourselves and our organizations not to fall for phishing! Although many phishing websites are near copies of the originals, phishing emails can be easier to spot. Below are three examples of phishing, two emails and one webpage. Can you spot the indications on each that it isn’t legitimate?</w:t>
+      </w:r>
+    </w:p>
+    <w:p>
+      <w:pPr>
+        <w:pStyle w:val="3"/>
+        <w:shd w:val="clear" w:color="auto" w:fill="10162F"/>
+        <w:rPr>
+          <w:rFonts w:ascii="Segoe UI" w:hAnsi="Segoe UI" w:cs="Segoe UI"/>
+          <w:color w:val="FFFFFF"/>
+        </w:rPr>
+      </w:pPr>
+      <w:proofErr w:type="spellStart"/>
+      <w:r>
+        <w:rPr>
+          <w:rFonts w:ascii="Segoe UI" w:hAnsi="Segoe UI" w:cs="Segoe UI"/>
+          <w:color w:val="FFFFFF"/>
+        </w:rPr>
+        <w:lastRenderedPageBreak/>
+        <w:t>Example</w:t>
+      </w:r>
+      <w:proofErr w:type="spellEnd"/>
+      <w:r>
+        <w:rPr>
+          <w:rFonts w:ascii="Segoe UI" w:hAnsi="Segoe UI" w:cs="Segoe UI"/>
+          <w:color w:val="FFFFFF"/>
+        </w:rPr>
+        <w:t xml:space="preserve"> One:</w:t>
+      </w:r>
+    </w:p>
+    <w:p>
+      <w:pPr>
+        <w:pStyle w:val="stylesprpz3d"/>
+        <w:shd w:val="clear" w:color="auto" w:fill="10162F"/>
+        <w:spacing w:before="0" w:beforeAutospacing="0"/>
+        <w:rPr>
+          <w:rFonts w:ascii="Segoe UI" w:hAnsi="Segoe UI" w:cs="Segoe UI"/>
+          <w:color w:val="FFFFFF"/>
+        </w:rPr>
+      </w:pPr>
+      <w:r>
+        <w:rPr>
+          <w:rFonts w:ascii="Segoe UI" w:hAnsi="Segoe UI" w:cs="Segoe UI"/>
+          <w:noProof/>
+          <w:color w:val="FFFFFF"/>
+        </w:rPr>
+        <w:drawing>
+          <wp:inline distT="0" distB="0" distL="0" distR="0" wp14:anchorId="28474236" wp14:editId="01B8F1D5">
+            <wp:extent cx="5608320" cy="5044440"/>
+            <wp:effectExtent l="0" t="0" r="0" b="3810"/>
+            <wp:docPr id="627188240" name="Рисунок 8" descr="An image showing an email from Paypal. It's from paypal[.]accounts@gmail[.]com."/>
+            <wp:cNvGraphicFramePr>
+              <a:graphicFrameLocks xmlns:a="http://schemas.openxmlformats.org/drawingml/2006/main" noChangeAspect="1"/>
+            </wp:cNvGraphicFramePr>
+            <a:graphic xmlns:a="http://schemas.openxmlformats.org/drawingml/2006/main">
+              <a:graphicData uri="http://schemas.openxmlformats.org/drawingml/2006/picture">
+                <pic:pic xmlns:pic="http://schemas.openxmlformats.org/drawingml/2006/picture">
+                  <pic:nvPicPr>
+                    <pic:cNvPr id="0" name="Picture 9" descr="An image showing an email from Paypal. It's from paypal[.]accounts@gmail[.]com."/>
+                    <pic:cNvPicPr>
+                      <a:picLocks noChangeAspect="1" noChangeArrowheads="1"/>
+                    </pic:cNvPicPr>
+                  </pic:nvPicPr>
+                  <pic:blipFill>
+                    <a:blip r:embed="rId26">
+                      <a:extLst>
+                        <a:ext uri="{28A0092B-C50C-407E-A947-70E740481C1C}">
+                          <a14:useLocalDpi xmlns:a14="http://schemas.microsoft.com/office/drawing/2010/main" val="0"/>
+                        </a:ext>
+                      </a:extLst>
+                    </a:blip>
+                    <a:srcRect/>
+                    <a:stretch>
+                      <a:fillRect/>
+                    </a:stretch>
+                  </pic:blipFill>
+                  <pic:spPr bwMode="auto">
+                    <a:xfrm>
+                      <a:off x="0" y="0"/>
+                      <a:ext cx="5608320" cy="5044440"/>
+                    </a:xfrm>
+                    <a:prstGeom prst="rect">
+                      <a:avLst/>
+                    </a:prstGeom>
+                    <a:noFill/>
+                    <a:ln>
+                      <a:noFill/>
+                    </a:ln>
+                  </pic:spPr>
+                </pic:pic>
+              </a:graphicData>
+            </a:graphic>
+          </wp:inline>
+        </w:drawing>
+      </w:r>
+    </w:p>
+    <w:p>
+      <w:pPr>
+        <w:pStyle w:val="stylesprpz3d"/>
+        <w:shd w:val="clear" w:color="auto" w:fill="10162F"/>
+        <w:spacing w:before="0" w:beforeAutospacing="0"/>
+        <w:rPr>
+          <w:rFonts w:ascii="Segoe UI" w:hAnsi="Segoe UI" w:cs="Segoe UI"/>
+          <w:color w:val="FFFFFF"/>
+          <w:lang w:val="en-US"/>
+        </w:rPr>
+      </w:pPr>
+      <w:r>
+        <w:rPr>
+          <w:rFonts w:ascii="Segoe UI" w:hAnsi="Segoe UI" w:cs="Segoe UI"/>
+          <w:color w:val="FFFFFF"/>
+          <w:lang w:val="en-US"/>
+        </w:rPr>
+        <w:t xml:space="preserve">This one is pretty convincing. Did you spot the giveaway? The sender is </w:t>
+      </w:r>
+      <w:proofErr w:type="spellStart"/>
+      <w:r>
+        <w:rPr>
+          <w:rFonts w:ascii="Segoe UI" w:hAnsi="Segoe UI" w:cs="Segoe UI"/>
+          <w:color w:val="FFFFFF"/>
+          <w:lang w:val="en-US"/>
+        </w:rPr>
+        <w:t>paypal</w:t>
+      </w:r>
+      <w:proofErr w:type="spellEnd"/>
+      <w:r>
+        <w:rPr>
+          <w:rFonts w:ascii="Segoe UI" w:hAnsi="Segoe UI" w:cs="Segoe UI"/>
+          <w:color w:val="FFFFFF"/>
+          <w:lang w:val="en-US"/>
+        </w:rPr>
+        <w:t>[.]</w:t>
+      </w:r>
+      <w:proofErr w:type="spellStart"/>
+      <w:r>
+        <w:rPr>
+          <w:rFonts w:ascii="Segoe UI" w:hAnsi="Segoe UI" w:cs="Segoe UI"/>
+          <w:color w:val="FFFFFF"/>
+          <w:lang w:val="en-US"/>
+        </w:rPr>
+        <w:t>accounts@gmail</w:t>
+      </w:r>
+      <w:proofErr w:type="spellEnd"/>
+      <w:r>
+        <w:rPr>
+          <w:rFonts w:ascii="Segoe UI" w:hAnsi="Segoe UI" w:cs="Segoe UI"/>
+          <w:color w:val="FFFFFF"/>
+          <w:lang w:val="en-US"/>
+        </w:rPr>
+        <w:t>[.]com. Remember, anybody can register a @gmail.com address. The real PayPal will always use a business domain: @paypal.com. Another method? You can open </w:t>
+      </w:r>
+      <w:hyperlink r:id="rId27" w:tgtFrame="_blank" w:history="1">
+        <w:r>
+          <w:rPr>
+            <w:rStyle w:val="a4"/>
+            <w:rFonts w:ascii="Segoe UI" w:hAnsi="Segoe UI" w:cs="Segoe UI"/>
+            <w:bdr w:val="none" w:sz="0" w:space="0" w:color="auto" w:frame="1"/>
+            <w:lang w:val="en-US"/>
+          </w:rPr>
+          <w:t>developer tools</w:t>
+        </w:r>
+      </w:hyperlink>
+      <w:r>
+        <w:rPr>
+          <w:rFonts w:ascii="Segoe UI" w:hAnsi="Segoe UI" w:cs="Segoe UI"/>
+          <w:color w:val="FFFFFF"/>
+          <w:lang w:val="en-US"/>
+        </w:rPr>
+        <w:t> on any buttons in an email to see where they are taking you. Developer tools is a cybersecurity expert’s best friend. It can reveal many secrets that attackers don’t want you to see.</w:t>
+      </w:r>
+    </w:p>
+    <w:p>
+      <w:pPr>
+        <w:pStyle w:val="3"/>
+        <w:shd w:val="clear" w:color="auto" w:fill="10162F"/>
+        <w:rPr>
+          <w:rFonts w:ascii="Segoe UI" w:hAnsi="Segoe UI" w:cs="Segoe UI"/>
+          <w:color w:val="FFFFFF"/>
+        </w:rPr>
+      </w:pPr>
+      <w:proofErr w:type="spellStart"/>
+      <w:r>
+        <w:rPr>
+          <w:rFonts w:ascii="Segoe UI" w:hAnsi="Segoe UI" w:cs="Segoe UI"/>
+          <w:color w:val="FFFFFF"/>
+        </w:rPr>
+        <w:lastRenderedPageBreak/>
+        <w:t>Example</w:t>
+      </w:r>
+      <w:proofErr w:type="spellEnd"/>
+      <w:r>
+        <w:rPr>
+          <w:rFonts w:ascii="Segoe UI" w:hAnsi="Segoe UI" w:cs="Segoe UI"/>
+          <w:color w:val="FFFFFF"/>
+        </w:rPr>
+        <w:t xml:space="preserve"> </w:t>
+      </w:r>
+      <w:proofErr w:type="spellStart"/>
+      <w:r>
+        <w:rPr>
+          <w:rFonts w:ascii="Segoe UI" w:hAnsi="Segoe UI" w:cs="Segoe UI"/>
+          <w:color w:val="FFFFFF"/>
+        </w:rPr>
+        <w:t>Two</w:t>
+      </w:r>
+      <w:proofErr w:type="spellEnd"/>
+      <w:r>
+        <w:rPr>
+          <w:rFonts w:ascii="Segoe UI" w:hAnsi="Segoe UI" w:cs="Segoe UI"/>
+          <w:color w:val="FFFFFF"/>
+        </w:rPr>
+        <w:t>:</w:t>
+      </w:r>
+    </w:p>
+    <w:p>
+      <w:pPr>
+        <w:pStyle w:val="stylesprpz3d"/>
+        <w:shd w:val="clear" w:color="auto" w:fill="10162F"/>
+        <w:spacing w:before="0" w:beforeAutospacing="0"/>
+        <w:rPr>
+          <w:rFonts w:ascii="Segoe UI" w:hAnsi="Segoe UI" w:cs="Segoe UI"/>
+          <w:color w:val="FFFFFF"/>
+        </w:rPr>
+      </w:pPr>
+      <w:r>
+        <w:rPr>
+          <w:rFonts w:ascii="Segoe UI" w:hAnsi="Segoe UI" w:cs="Segoe UI"/>
+          <w:noProof/>
+          <w:color w:val="FFFFFF"/>
+        </w:rPr>
+        <w:drawing>
+          <wp:inline distT="0" distB="0" distL="0" distR="0" wp14:anchorId="50C3DD5E" wp14:editId="59CD583E">
+            <wp:extent cx="5940425" cy="3199130"/>
+            <wp:effectExtent l="0" t="0" r="3175" b="1270"/>
+            <wp:docPr id="665214229" name="Рисунок 7" descr="An image showing an email from Tom Atwood. Tom is asking if Laurie will open a link to read and review Tom's resume at goodle.com."/>
+            <wp:cNvGraphicFramePr>
+              <a:graphicFrameLocks xmlns:a="http://schemas.openxmlformats.org/drawingml/2006/main" noChangeAspect="1"/>
+            </wp:cNvGraphicFramePr>
+            <a:graphic xmlns:a="http://schemas.openxmlformats.org/drawingml/2006/main">
+              <a:graphicData uri="http://schemas.openxmlformats.org/drawingml/2006/picture">
+                <pic:pic xmlns:pic="http://schemas.openxmlformats.org/drawingml/2006/picture">
+                  <pic:nvPicPr>
+                    <pic:cNvPr id="0" name="Picture 10" descr="An image showing an email from Tom Atwood. Tom is asking if Laurie will open a link to read and review Tom's resume at goodle.com."/>
+                    <pic:cNvPicPr>
+                      <a:picLocks noChangeAspect="1" noChangeArrowheads="1"/>
+                    </pic:cNvPicPr>
+                  </pic:nvPicPr>
+                  <pic:blipFill>
+                    <a:blip r:embed="rId28">
+                      <a:extLst>
+                        <a:ext uri="{28A0092B-C50C-407E-A947-70E740481C1C}">
+                          <a14:useLocalDpi xmlns:a14="http://schemas.microsoft.com/office/drawing/2010/main" val="0"/>
+                        </a:ext>
+                      </a:extLst>
+                    </a:blip>
+                    <a:srcRect/>
+                    <a:stretch>
+                      <a:fillRect/>
+                    </a:stretch>
+                  </pic:blipFill>
+                  <pic:spPr bwMode="auto">
+                    <a:xfrm>
+                      <a:off x="0" y="0"/>
+                      <a:ext cx="5940425" cy="3199130"/>
+                    </a:xfrm>
+                    <a:prstGeom prst="rect">
+                      <a:avLst/>
+                    </a:prstGeom>
+                    <a:noFill/>
+                    <a:ln>
+                      <a:noFill/>
+                    </a:ln>
+                  </pic:spPr>
+                </pic:pic>
+              </a:graphicData>
+            </a:graphic>
+          </wp:inline>
+        </w:drawing>
+      </w:r>
+    </w:p>
+    <w:p>
+      <w:pPr>
+        <w:pStyle w:val="stylesprpz3d"/>
+        <w:shd w:val="clear" w:color="auto" w:fill="10162F"/>
+        <w:spacing w:before="0" w:beforeAutospacing="0"/>
+        <w:rPr>
+          <w:rFonts w:ascii="Segoe UI" w:hAnsi="Segoe UI" w:cs="Segoe UI"/>
+          <w:color w:val="FFFFFF"/>
+          <w:lang w:val="en-US"/>
+        </w:rPr>
+      </w:pPr>
+      <w:r>
+        <w:rPr>
+          <w:rFonts w:ascii="Segoe UI" w:hAnsi="Segoe UI" w:cs="Segoe UI"/>
+          <w:color w:val="FFFFFF"/>
+          <w:lang w:val="en-US"/>
+        </w:rPr>
+        <w:t>This is also a pretty convincing email, especially if Tom Atwood is in your contacts. In fact, once an attacker compromises an email address, they can use it to distribute more phishing emails to the people in the victim’s contacts list, utilizing </w:t>
+      </w:r>
+      <w:r>
+        <w:rPr>
+          <w:rStyle w:val="a5"/>
+          <w:rFonts w:ascii="Segoe UI" w:hAnsi="Segoe UI" w:cs="Segoe UI"/>
+          <w:color w:val="FFFFFF"/>
+          <w:lang w:val="en-US"/>
+        </w:rPr>
+        <w:t>email spoofing</w:t>
+      </w:r>
+      <w:r>
+        <w:rPr>
+          <w:rFonts w:ascii="Segoe UI" w:hAnsi="Segoe UI" w:cs="Segoe UI"/>
+          <w:color w:val="FFFFFF"/>
+          <w:lang w:val="en-US"/>
+        </w:rPr>
+        <w:t> to make the emails appear to come from known contacts. The fact that the attacker addresses the victim by name would also make this an example of spear phishing. What’s the giveaway here? Take a closer look at that URL - the second “g” in “google” is really a “d”. This means that the link is probably taking you to a malicious fake website which will ask you to log in to Google Drive and steal your credentials.</w:t>
+      </w:r>
+    </w:p>
+    <w:p>
+      <w:pPr>
+        <w:pStyle w:val="3"/>
+        <w:shd w:val="clear" w:color="auto" w:fill="10162F"/>
+        <w:rPr>
+          <w:rFonts w:ascii="Segoe UI" w:hAnsi="Segoe UI" w:cs="Segoe UI"/>
+          <w:color w:val="FFFFFF"/>
+        </w:rPr>
+      </w:pPr>
+      <w:proofErr w:type="spellStart"/>
+      <w:r>
+        <w:rPr>
+          <w:rFonts w:ascii="Segoe UI" w:hAnsi="Segoe UI" w:cs="Segoe UI"/>
+          <w:color w:val="FFFFFF"/>
+        </w:rPr>
+        <w:t>Example</w:t>
+      </w:r>
+      <w:proofErr w:type="spellEnd"/>
+      <w:r>
+        <w:rPr>
+          <w:rFonts w:ascii="Segoe UI" w:hAnsi="Segoe UI" w:cs="Segoe UI"/>
+          <w:color w:val="FFFFFF"/>
+        </w:rPr>
+        <w:t xml:space="preserve"> </w:t>
+      </w:r>
+      <w:proofErr w:type="spellStart"/>
+      <w:r>
+        <w:rPr>
+          <w:rFonts w:ascii="Segoe UI" w:hAnsi="Segoe UI" w:cs="Segoe UI"/>
+          <w:color w:val="FFFFFF"/>
+        </w:rPr>
+        <w:t>Three</w:t>
+      </w:r>
+      <w:proofErr w:type="spellEnd"/>
+      <w:r>
+        <w:rPr>
+          <w:rFonts w:ascii="Segoe UI" w:hAnsi="Segoe UI" w:cs="Segoe UI"/>
+          <w:color w:val="FFFFFF"/>
+        </w:rPr>
+        <w:t>:</w:t>
+      </w:r>
+    </w:p>
+    <w:p>
+      <w:pPr>
+        <w:pStyle w:val="stylesprpz3d"/>
+        <w:shd w:val="clear" w:color="auto" w:fill="10162F"/>
+        <w:spacing w:before="0" w:beforeAutospacing="0"/>
+        <w:rPr>
+          <w:rFonts w:ascii="Segoe UI" w:hAnsi="Segoe UI" w:cs="Segoe UI"/>
+          <w:color w:val="FFFFFF"/>
+        </w:rPr>
+      </w:pPr>
+      <w:r>
+        <w:rPr>
+          <w:rFonts w:ascii="Segoe UI" w:hAnsi="Segoe UI" w:cs="Segoe UI"/>
+          <w:noProof/>
+          <w:color w:val="FFFFFF"/>
+        </w:rPr>
+        <w:drawing>
+          <wp:inline distT="0" distB="0" distL="0" distR="0" wp14:anchorId="0510517E" wp14:editId="46EF01E1">
+            <wp:extent cx="5940425" cy="3032125"/>
+            <wp:effectExtent l="0" t="0" r="3175" b="0"/>
+            <wp:docPr id="1084619270" name="Рисунок 6" descr="An image showing the Social Security website at ssa.com. There is a username and password field with a &quot;Sign In&quot; button."/>
+            <wp:cNvGraphicFramePr>
+              <a:graphicFrameLocks xmlns:a="http://schemas.openxmlformats.org/drawingml/2006/main" noChangeAspect="1"/>
+            </wp:cNvGraphicFramePr>
+            <a:graphic xmlns:a="http://schemas.openxmlformats.org/drawingml/2006/main">
+              <a:graphicData uri="http://schemas.openxmlformats.org/drawingml/2006/picture">
+                <pic:pic xmlns:pic="http://schemas.openxmlformats.org/drawingml/2006/picture">
+                  <pic:nvPicPr>
+                    <pic:cNvPr id="0" name="Picture 11" descr="An image showing the Social Security website at ssa.com. There is a username and password field with a &quot;Sign In&quot; button."/>
+                    <pic:cNvPicPr>
+                      <a:picLocks noChangeAspect="1" noChangeArrowheads="1"/>
+                    </pic:cNvPicPr>
+                  </pic:nvPicPr>
+                  <pic:blipFill>
+                    <a:blip r:embed="rId29">
+                      <a:extLst>
+                        <a:ext uri="{28A0092B-C50C-407E-A947-70E740481C1C}">
+                          <a14:useLocalDpi xmlns:a14="http://schemas.microsoft.com/office/drawing/2010/main" val="0"/>
+                        </a:ext>
+                      </a:extLst>
+                    </a:blip>
+                    <a:srcRect/>
+                    <a:stretch>
+                      <a:fillRect/>
+                    </a:stretch>
+                  </pic:blipFill>
+                  <pic:spPr bwMode="auto">
+                    <a:xfrm>
+                      <a:off x="0" y="0"/>
+                      <a:ext cx="5940425" cy="3032125"/>
+                    </a:xfrm>
+                    <a:prstGeom prst="rect">
+                      <a:avLst/>
+                    </a:prstGeom>
+                    <a:noFill/>
+                    <a:ln>
+                      <a:noFill/>
+                    </a:ln>
+                  </pic:spPr>
+                </pic:pic>
+              </a:graphicData>
+            </a:graphic>
+          </wp:inline>
+        </w:drawing>
+      </w:r>
+    </w:p>
+    <w:p>
+      <w:pPr>
+        <w:pStyle w:val="stylesprpz3d"/>
+        <w:shd w:val="clear" w:color="auto" w:fill="10162F"/>
+        <w:spacing w:before="0" w:beforeAutospacing="0" w:after="0"/>
+        <w:rPr>
+          <w:rFonts w:ascii="Segoe UI" w:hAnsi="Segoe UI" w:cs="Segoe UI"/>
+          <w:color w:val="FFFFFF"/>
+          <w:lang w:val="en-US"/>
+        </w:rPr>
+      </w:pPr>
+      <w:r>
+        <w:rPr>
+          <w:rFonts w:ascii="Segoe UI" w:hAnsi="Segoe UI" w:cs="Segoe UI"/>
+          <w:color w:val="FFFFFF"/>
+          <w:lang w:val="en-US"/>
+        </w:rPr>
+        <w:t>This webpage is very similar to the real Social Security webpage, visible </w:t>
+      </w:r>
+      <w:hyperlink r:id="rId30" w:tgtFrame="_blank" w:history="1">
+        <w:r>
+          <w:rPr>
+            <w:rStyle w:val="a4"/>
+            <w:rFonts w:ascii="Segoe UI" w:hAnsi="Segoe UI" w:cs="Segoe UI"/>
+            <w:bdr w:val="none" w:sz="0" w:space="0" w:color="auto" w:frame="1"/>
+            <w:lang w:val="en-US"/>
+          </w:rPr>
+          <w:t>here</w:t>
+        </w:r>
+      </w:hyperlink>
+      <w:r>
+        <w:rPr>
+          <w:rFonts w:ascii="Segoe UI" w:hAnsi="Segoe UI" w:cs="Segoe UI"/>
+          <w:color w:val="FFFFFF"/>
+          <w:lang w:val="en-US"/>
+        </w:rPr>
+        <w:t xml:space="preserve">. However, two things are a bit off. Firstly, all official U.S. government websites should have </w:t>
+      </w:r>
+      <w:r>
+        <w:rPr>
+          <w:rFonts w:ascii="Segoe UI" w:hAnsi="Segoe UI" w:cs="Segoe UI"/>
+          <w:color w:val="FFFFFF"/>
+          <w:lang w:val="en-US"/>
+        </w:rPr>
+        <w:lastRenderedPageBreak/>
+        <w:t>a </w:t>
+      </w:r>
+      <w:r>
+        <w:rPr>
+          <w:rStyle w:val="HTML"/>
+          <w:rFonts w:ascii="Ubuntu Mono" w:eastAsiaTheme="majorEastAsia" w:hAnsi="Ubuntu Mono"/>
+          <w:b/>
+          <w:bCs/>
+          <w:color w:val="4FE0B0"/>
+          <w:lang w:val="en-US"/>
+        </w:rPr>
+        <w:t>.gov</w:t>
+      </w:r>
+      <w:r>
+        <w:rPr>
+          <w:rFonts w:ascii="Segoe UI" w:hAnsi="Segoe UI" w:cs="Segoe UI"/>
+          <w:color w:val="FFFFFF"/>
+          <w:lang w:val="en-US"/>
+        </w:rPr>
+        <w:t> domain, not a </w:t>
+      </w:r>
+      <w:r>
+        <w:rPr>
+          <w:rStyle w:val="HTML"/>
+          <w:rFonts w:ascii="Ubuntu Mono" w:eastAsiaTheme="majorEastAsia" w:hAnsi="Ubuntu Mono"/>
+          <w:b/>
+          <w:bCs/>
+          <w:color w:val="4FE0B0"/>
+          <w:lang w:val="en-US"/>
+        </w:rPr>
+        <w:t>.com</w:t>
+      </w:r>
+      <w:r>
+        <w:rPr>
+          <w:rFonts w:ascii="Segoe UI" w:hAnsi="Segoe UI" w:cs="Segoe UI"/>
+          <w:color w:val="FFFFFF"/>
+          <w:lang w:val="en-US"/>
+        </w:rPr>
+        <w:t>, and secondly, have you ever seen a username and password field without an option for “forgot password?” Looking at the domain will probably provide the best information, but paying attention to small details such as missing or malfunctioning buttons, and grammar or punctuation mistakes, are key in identifying phishing pages.</w:t>
+      </w:r>
+    </w:p>
+    <w:p>
+      <w:pPr>
+        <w:jc w:val="both"/>
+        <w:rPr>
+          <w:lang w:val="en-US"/>
+        </w:rPr>
+      </w:pPr>
+      <w:r>
+        <w:rPr>
+          <w:noProof/>
+          <w:lang w:val="en-US"/>
+        </w:rPr>
+        <w:drawing>
+          <wp:inline distT="0" distB="0" distL="0" distR="0" wp14:anchorId="5C80B1B8" wp14:editId="34491BF2">
+            <wp:extent cx="5935980" cy="3870960"/>
+            <wp:effectExtent l="0" t="0" r="7620" b="0"/>
+            <wp:docPr id="1958763846" name="Рисунок 9"/>
+            <wp:cNvGraphicFramePr>
+              <a:graphicFrameLocks xmlns:a="http://schemas.openxmlformats.org/drawingml/2006/main" noChangeAspect="1"/>
+            </wp:cNvGraphicFramePr>
+            <a:graphic xmlns:a="http://schemas.openxmlformats.org/drawingml/2006/main">
+              <a:graphicData uri="http://schemas.openxmlformats.org/drawingml/2006/picture">
+                <pic:pic xmlns:pic="http://schemas.openxmlformats.org/drawingml/2006/picture">
+                  <pic:nvPicPr>
+                    <pic:cNvPr id="0" name="Picture 15"/>
+                    <pic:cNvPicPr>
+                      <a:picLocks noChangeAspect="1" noChangeArrowheads="1"/>
+                    </pic:cNvPicPr>
+                  </pic:nvPicPr>
+                  <pic:blipFill>
+                    <a:blip r:embed="rId31">
+                      <a:extLst>
+                        <a:ext uri="{28A0092B-C50C-407E-A947-70E740481C1C}">
+                          <a14:useLocalDpi xmlns:a14="http://schemas.microsoft.com/office/drawing/2010/main" val="0"/>
+                        </a:ext>
+                      </a:extLst>
+                    </a:blip>
+                    <a:srcRect/>
+                    <a:stretch>
+                      <a:fillRect/>
+                    </a:stretch>
+                  </pic:blipFill>
+                  <pic:spPr bwMode="auto">
+                    <a:xfrm>
+                      <a:off x="0" y="0"/>
+                      <a:ext cx="5935980" cy="3870960"/>
                     </a:xfrm>
                     <a:prstGeom prst="rect">
                       <a:avLst/>
@@ -2567,6 +3732,19 @@
       <w:szCs w:val="24"/>
     </w:rPr>
   </w:style>
+  <w:style w:type="character" w:styleId="HTML">
+    <w:name w:val="HTML Code"/>
+    <w:basedOn w:val="a0"/>
+    <w:uiPriority w:val="99"/>
+    <w:semiHidden/>
+    <w:unhideWhenUsed/>
+    <w:rsid w:val="004C0F0D"/>
+    <w:rPr>
+      <w:rFonts w:ascii="Courier New" w:eastAsia="Times New Roman" w:hAnsi="Courier New" w:cs="Courier New"/>
+      <w:sz w:val="20"/>
+      <w:szCs w:val="20"/>
+    </w:rPr>
+  </w:style>
 </w:styles>
 </file>
 
